--- a/面试文档.docx
+++ b/面试文档.docx
@@ -25,6 +25,21 @@
     </w:p>
     <w:p>
       <w:pPr>
+        <w:rPr>
+          <w:rFonts w:hint="default"/>
+          <w:lang w:val="en-US" w:eastAsia="zh-CN"/>
+        </w:rPr>
+      </w:pPr>
+      <w:r>
+        <w:rPr>
+          <w:rFonts w:hint="eastAsia"/>
+          <w:lang w:val="en-US" w:eastAsia="zh-CN"/>
+        </w:rPr>
+        <w:t>Github：https://github.com/huihut/interview</w:t>
+      </w:r>
+    </w:p>
+    <w:p>
+      <w:pPr>
         <w:pStyle w:val="3"/>
         <w:numPr>
           <w:ilvl w:val="0"/>
@@ -143,6 +158,7 @@
     <w:p>
       <w:pPr>
         <w:numPr>
+          <w:ilvl w:val="0"/>
           <w:numId w:val="0"/>
         </w:numPr>
         <w:bidi w:val="0"/>
@@ -561,7 +577,7 @@
           <w:rFonts w:hint="default"/>
           <w:lang w:val="en-US" w:eastAsia="zh-CN"/>
         </w:rPr>
-        <w:t xml:space="preserve">    const char* p2 = greeting;          // 指针变量，指向字符数组常量</w:t>
+        <w:t xml:space="preserve">    const char* p2 = greeting;          // 指针变量，指向字符数组常量char const *ptr;</w:t>
       </w:r>
     </w:p>
     <w:p>
@@ -951,15 +967,7 @@
         <w:rPr>
           <w:rFonts w:hint="default"/>
         </w:rPr>
-        <w:t>指针是一个隐含于每一个非静态成员函数中的特殊指针。它指向调用该成员函数的</w:t>
-      </w:r>
-      <w:bookmarkStart w:id="0" w:name="_GoBack"/>
-      <w:bookmarkEnd w:id="0"/>
-      <w:r>
-        <w:rPr>
-          <w:rFonts w:hint="default"/>
-        </w:rPr>
-        <w:t>那个对象。</w:t>
+        <w:t>指针是一个隐含于每一个非静态成员函数中的特殊指针。它指向调用该成员函数的那个对象。</w:t>
       </w:r>
     </w:p>
     <w:p>
@@ -1091,13 +1099,1836 @@
     </w:p>
     <w:p>
       <w:pPr>
+        <w:pStyle w:val="4"/>
+        <w:bidi w:val="0"/>
         <w:rPr>
           <w:rFonts w:hint="default"/>
           <w:lang w:val="en-US"/>
         </w:rPr>
       </w:pPr>
-    </w:p>
-    <w:p/>
+      <w:r>
+        <w:rPr>
+          <w:rFonts w:hint="eastAsia"/>
+          <w:lang w:val="en-US" w:eastAsia="zh-CN"/>
+        </w:rPr>
+        <w:t xml:space="preserve">1.4 </w:t>
+      </w:r>
+      <w:r>
+        <w:rPr>
+          <w:rFonts w:hint="default"/>
+          <w:lang w:val="en-US"/>
+        </w:rPr>
+        <w:t>inline 内联函数</w:t>
+      </w:r>
+    </w:p>
+    <w:p>
+      <w:pPr>
+        <w:pStyle w:val="5"/>
+        <w:bidi w:val="0"/>
+        <w:rPr>
+          <w:rFonts w:hint="eastAsia"/>
+        </w:rPr>
+      </w:pPr>
+      <w:r>
+        <w:rPr>
+          <w:rFonts w:hint="eastAsia"/>
+          <w:lang w:val="en-US" w:eastAsia="zh-CN"/>
+        </w:rPr>
+        <w:t xml:space="preserve">1.4.1 </w:t>
+      </w:r>
+      <w:r>
+        <w:rPr>
+          <w:rFonts w:hint="eastAsia"/>
+        </w:rPr>
+        <w:t>特征</w:t>
+      </w:r>
+    </w:p>
+    <w:p>
+      <w:pPr>
+        <w:rPr>
+          <w:rFonts w:hint="eastAsia"/>
+        </w:rPr>
+      </w:pPr>
+      <w:r>
+        <w:rPr>
+          <w:rFonts w:hint="eastAsia"/>
+          <w:lang w:val="en-US" w:eastAsia="zh-CN"/>
+        </w:rPr>
+        <w:t>1.</w:t>
+      </w:r>
+      <w:r>
+        <w:rPr>
+          <w:rFonts w:hint="eastAsia"/>
+        </w:rPr>
+        <w:t>相当于把内联函数里面的内容写在调用内联函数处；</w:t>
+      </w:r>
+    </w:p>
+    <w:p>
+      <w:pPr>
+        <w:rPr>
+          <w:rFonts w:hint="eastAsia"/>
+        </w:rPr>
+      </w:pPr>
+      <w:r>
+        <w:rPr>
+          <w:rFonts w:hint="eastAsia"/>
+          <w:lang w:val="en-US" w:eastAsia="zh-CN"/>
+        </w:rPr>
+        <w:t>2.</w:t>
+      </w:r>
+      <w:r>
+        <w:rPr>
+          <w:rFonts w:hint="eastAsia"/>
+        </w:rPr>
+        <w:t>相当于不用执行进入函数的步骤，直接执行函数体；</w:t>
+      </w:r>
+    </w:p>
+    <w:p>
+      <w:pPr>
+        <w:rPr>
+          <w:rFonts w:hint="eastAsia"/>
+        </w:rPr>
+      </w:pPr>
+      <w:r>
+        <w:rPr>
+          <w:rFonts w:hint="eastAsia"/>
+          <w:lang w:val="en-US" w:eastAsia="zh-CN"/>
+        </w:rPr>
+        <w:t>3.</w:t>
+      </w:r>
+      <w:r>
+        <w:rPr>
+          <w:rFonts w:hint="eastAsia"/>
+          <w:highlight w:val="green"/>
+        </w:rPr>
+        <w:t>相当于宏</w:t>
+      </w:r>
+      <w:r>
+        <w:rPr>
+          <w:rFonts w:hint="eastAsia"/>
+        </w:rPr>
+        <w:t>，却比宏多了类型检查，真正具有函数特性；</w:t>
+      </w:r>
+    </w:p>
+    <w:p>
+      <w:pPr>
+        <w:rPr>
+          <w:rFonts w:hint="eastAsia"/>
+        </w:rPr>
+      </w:pPr>
+      <w:r>
+        <w:rPr>
+          <w:rFonts w:hint="eastAsia"/>
+          <w:lang w:val="en-US" w:eastAsia="zh-CN"/>
+        </w:rPr>
+        <w:t>4.</w:t>
+      </w:r>
+      <w:r>
+        <w:rPr>
+          <w:rFonts w:hint="eastAsia"/>
+        </w:rPr>
+        <w:t>编译器一般不内联包含循环、递归、switch 等复杂操作的内联函数；</w:t>
+      </w:r>
+    </w:p>
+    <w:p>
+      <w:r>
+        <w:rPr>
+          <w:rFonts w:hint="eastAsia"/>
+          <w:lang w:val="en-US" w:eastAsia="zh-CN"/>
+        </w:rPr>
+        <w:t>5.</w:t>
+      </w:r>
+      <w:r>
+        <w:rPr>
+          <w:rFonts w:hint="eastAsia"/>
+          <w:highlight w:val="green"/>
+        </w:rPr>
+        <w:t>在类声明中定义的函数，除了虚函数的其他函数都会自动隐式地当成内联函数</w:t>
+      </w:r>
+      <w:r>
+        <w:rPr>
+          <w:rFonts w:hint="eastAsia"/>
+        </w:rPr>
+        <w:t>。</w:t>
+      </w:r>
+    </w:p>
+    <w:p>
+      <w:pPr>
+        <w:pStyle w:val="5"/>
+        <w:bidi w:val="0"/>
+        <w:rPr>
+          <w:rFonts w:hint="eastAsia"/>
+          <w:lang w:val="en-US" w:eastAsia="zh-CN"/>
+        </w:rPr>
+      </w:pPr>
+      <w:r>
+        <w:rPr>
+          <w:rFonts w:hint="eastAsia"/>
+          <w:lang w:val="en-US" w:eastAsia="zh-CN"/>
+        </w:rPr>
+        <w:t>1.4.2 使用</w:t>
+      </w:r>
+    </w:p>
+    <w:p>
+      <w:pPr>
+        <w:rPr>
+          <w:rFonts w:hint="default"/>
+          <w:lang w:val="en-US" w:eastAsia="zh-CN"/>
+        </w:rPr>
+      </w:pPr>
+      <w:r>
+        <w:rPr>
+          <w:rFonts w:hint="default"/>
+          <w:lang w:val="en-US" w:eastAsia="zh-CN"/>
+        </w:rPr>
+        <w:t>// 声明1（加 inline，建议使用）</w:t>
+      </w:r>
+    </w:p>
+    <w:p>
+      <w:pPr>
+        <w:rPr>
+          <w:rFonts w:hint="default"/>
+          <w:lang w:val="en-US" w:eastAsia="zh-CN"/>
+        </w:rPr>
+      </w:pPr>
+      <w:r>
+        <w:rPr>
+          <w:rFonts w:hint="default"/>
+          <w:lang w:val="en-US" w:eastAsia="zh-CN"/>
+        </w:rPr>
+        <w:t>inline int functionName(int first, int second,...);</w:t>
+      </w:r>
+    </w:p>
+    <w:p>
+      <w:pPr>
+        <w:rPr>
+          <w:rFonts w:hint="default"/>
+          <w:lang w:val="en-US" w:eastAsia="zh-CN"/>
+        </w:rPr>
+      </w:pPr>
+      <w:r>
+        <w:rPr>
+          <w:rFonts w:hint="default"/>
+          <w:lang w:val="en-US" w:eastAsia="zh-CN"/>
+        </w:rPr>
+        <w:t>// 声明2（不加 inline）</w:t>
+      </w:r>
+    </w:p>
+    <w:p>
+      <w:pPr>
+        <w:rPr>
+          <w:rFonts w:hint="default"/>
+          <w:lang w:val="en-US" w:eastAsia="zh-CN"/>
+        </w:rPr>
+      </w:pPr>
+      <w:r>
+        <w:rPr>
+          <w:rFonts w:hint="default"/>
+          <w:lang w:val="en-US" w:eastAsia="zh-CN"/>
+        </w:rPr>
+        <w:t>int functionName(int first, int second,...);</w:t>
+      </w:r>
+    </w:p>
+    <w:p>
+      <w:pPr>
+        <w:rPr>
+          <w:rFonts w:hint="default"/>
+          <w:lang w:val="en-US" w:eastAsia="zh-CN"/>
+        </w:rPr>
+      </w:pPr>
+      <w:r>
+        <w:rPr>
+          <w:rFonts w:hint="default"/>
+          <w:lang w:val="en-US" w:eastAsia="zh-CN"/>
+        </w:rPr>
+        <w:t>// 定义</w:t>
+      </w:r>
+    </w:p>
+    <w:p>
+      <w:pPr>
+        <w:rPr>
+          <w:rFonts w:hint="default"/>
+          <w:lang w:val="en-US" w:eastAsia="zh-CN"/>
+        </w:rPr>
+      </w:pPr>
+      <w:r>
+        <w:rPr>
+          <w:rFonts w:hint="default"/>
+          <w:lang w:val="en-US" w:eastAsia="zh-CN"/>
+        </w:rPr>
+        <w:t>inline int functionName(int first, int second,...) {/****/};</w:t>
+      </w:r>
+    </w:p>
+    <w:p>
+      <w:pPr>
+        <w:rPr>
+          <w:rFonts w:hint="default"/>
+          <w:lang w:val="en-US" w:eastAsia="zh-CN"/>
+        </w:rPr>
+      </w:pPr>
+      <w:r>
+        <w:rPr>
+          <w:rFonts w:hint="default"/>
+          <w:lang w:val="en-US" w:eastAsia="zh-CN"/>
+        </w:rPr>
+        <w:t>// 类内定义，隐式内联</w:t>
+      </w:r>
+    </w:p>
+    <w:p>
+      <w:pPr>
+        <w:rPr>
+          <w:rFonts w:hint="default"/>
+          <w:lang w:val="en-US" w:eastAsia="zh-CN"/>
+        </w:rPr>
+      </w:pPr>
+      <w:r>
+        <w:rPr>
+          <w:rFonts w:hint="default"/>
+          <w:lang w:val="en-US" w:eastAsia="zh-CN"/>
+        </w:rPr>
+        <w:t>class A {</w:t>
+      </w:r>
+    </w:p>
+    <w:p>
+      <w:pPr>
+        <w:rPr>
+          <w:rFonts w:hint="default"/>
+          <w:lang w:val="en-US" w:eastAsia="zh-CN"/>
+        </w:rPr>
+      </w:pPr>
+      <w:r>
+        <w:rPr>
+          <w:rFonts w:hint="default"/>
+          <w:lang w:val="en-US" w:eastAsia="zh-CN"/>
+        </w:rPr>
+        <w:t xml:space="preserve">    int doA() { return 0; }         // 隐式内联</w:t>
+      </w:r>
+    </w:p>
+    <w:p>
+      <w:pPr>
+        <w:rPr>
+          <w:rFonts w:hint="default"/>
+          <w:lang w:val="en-US" w:eastAsia="zh-CN"/>
+        </w:rPr>
+      </w:pPr>
+      <w:r>
+        <w:rPr>
+          <w:rFonts w:hint="default"/>
+          <w:lang w:val="en-US" w:eastAsia="zh-CN"/>
+        </w:rPr>
+        <w:t>}</w:t>
+      </w:r>
+    </w:p>
+    <w:p>
+      <w:pPr>
+        <w:rPr>
+          <w:rFonts w:hint="default"/>
+          <w:lang w:val="en-US" w:eastAsia="zh-CN"/>
+        </w:rPr>
+      </w:pPr>
+      <w:r>
+        <w:rPr>
+          <w:rFonts w:hint="default"/>
+          <w:lang w:val="en-US" w:eastAsia="zh-CN"/>
+        </w:rPr>
+        <w:t>// 类外定义，需要显式内联</w:t>
+      </w:r>
+    </w:p>
+    <w:p>
+      <w:pPr>
+        <w:rPr>
+          <w:rFonts w:hint="default"/>
+          <w:lang w:val="en-US" w:eastAsia="zh-CN"/>
+        </w:rPr>
+      </w:pPr>
+      <w:r>
+        <w:rPr>
+          <w:rFonts w:hint="default"/>
+          <w:lang w:val="en-US" w:eastAsia="zh-CN"/>
+        </w:rPr>
+        <w:t>class A {</w:t>
+      </w:r>
+    </w:p>
+    <w:p>
+      <w:pPr>
+        <w:rPr>
+          <w:rFonts w:hint="default"/>
+          <w:lang w:val="en-US" w:eastAsia="zh-CN"/>
+        </w:rPr>
+      </w:pPr>
+      <w:r>
+        <w:rPr>
+          <w:rFonts w:hint="default"/>
+          <w:lang w:val="en-US" w:eastAsia="zh-CN"/>
+        </w:rPr>
+        <w:t xml:space="preserve">    int doA();</w:t>
+      </w:r>
+    </w:p>
+    <w:p>
+      <w:pPr>
+        <w:rPr>
+          <w:rFonts w:hint="default"/>
+          <w:lang w:val="en-US" w:eastAsia="zh-CN"/>
+        </w:rPr>
+      </w:pPr>
+      <w:r>
+        <w:rPr>
+          <w:rFonts w:hint="default"/>
+          <w:lang w:val="en-US" w:eastAsia="zh-CN"/>
+        </w:rPr>
+        <w:t>}</w:t>
+      </w:r>
+    </w:p>
+    <w:p>
+      <w:pPr>
+        <w:rPr>
+          <w:rFonts w:hint="default"/>
+          <w:lang w:val="en-US" w:eastAsia="zh-CN"/>
+        </w:rPr>
+      </w:pPr>
+      <w:r>
+        <w:rPr>
+          <w:rFonts w:hint="default"/>
+          <w:lang w:val="en-US" w:eastAsia="zh-CN"/>
+        </w:rPr>
+        <w:t>inline int A::doA() { return 0; }   // 需要显式内联</w:t>
+      </w:r>
+    </w:p>
+    <w:p>
+      <w:pPr>
+        <w:pStyle w:val="5"/>
+        <w:bidi w:val="0"/>
+        <w:rPr>
+          <w:rFonts w:hint="eastAsia"/>
+          <w:lang w:val="en-US" w:eastAsia="zh-CN"/>
+        </w:rPr>
+      </w:pPr>
+      <w:r>
+        <w:rPr>
+          <w:rFonts w:hint="eastAsia"/>
+          <w:lang w:val="en-US" w:eastAsia="zh-CN"/>
+        </w:rPr>
+        <w:t>1.4.3 编译器对 inline 函数的处理步骤</w:t>
+      </w:r>
+    </w:p>
+    <w:p>
+      <w:pPr>
+        <w:rPr>
+          <w:rFonts w:hint="default"/>
+          <w:lang w:val="en-US" w:eastAsia="zh-CN"/>
+        </w:rPr>
+      </w:pPr>
+      <w:r>
+        <w:rPr>
+          <w:rFonts w:hint="eastAsia"/>
+          <w:lang w:val="en-US" w:eastAsia="zh-CN"/>
+        </w:rPr>
+        <w:t>1.</w:t>
+      </w:r>
+      <w:r>
+        <w:rPr>
+          <w:rFonts w:hint="default"/>
+          <w:lang w:val="en-US" w:eastAsia="zh-CN"/>
+        </w:rPr>
+        <w:t>将 inline 函数体复制到 inline 函数调用点处；</w:t>
+      </w:r>
+    </w:p>
+    <w:p>
+      <w:pPr>
+        <w:rPr>
+          <w:rFonts w:hint="default"/>
+          <w:lang w:val="en-US" w:eastAsia="zh-CN"/>
+        </w:rPr>
+      </w:pPr>
+      <w:r>
+        <w:rPr>
+          <w:rFonts w:hint="eastAsia"/>
+          <w:lang w:val="en-US" w:eastAsia="zh-CN"/>
+        </w:rPr>
+        <w:t>2.</w:t>
+      </w:r>
+      <w:r>
+        <w:rPr>
+          <w:rFonts w:hint="default"/>
+          <w:lang w:val="en-US" w:eastAsia="zh-CN"/>
+        </w:rPr>
+        <w:t>为所用 inline 函数中的局部变量分配内存空间；</w:t>
+      </w:r>
+    </w:p>
+    <w:p>
+      <w:pPr>
+        <w:rPr>
+          <w:rFonts w:hint="default"/>
+          <w:lang w:val="en-US" w:eastAsia="zh-CN"/>
+        </w:rPr>
+      </w:pPr>
+      <w:r>
+        <w:rPr>
+          <w:rFonts w:hint="eastAsia"/>
+          <w:lang w:val="en-US" w:eastAsia="zh-CN"/>
+        </w:rPr>
+        <w:t>3.</w:t>
+      </w:r>
+      <w:r>
+        <w:rPr>
+          <w:rFonts w:hint="default"/>
+          <w:lang w:val="en-US" w:eastAsia="zh-CN"/>
+        </w:rPr>
+        <w:t>将 inline 函数的的输入参数和返回值映射到调用方法的局部变量空间中；</w:t>
+      </w:r>
+    </w:p>
+    <w:p>
+      <w:pPr>
+        <w:rPr>
+          <w:rFonts w:hint="default"/>
+          <w:lang w:val="en-US" w:eastAsia="zh-CN"/>
+        </w:rPr>
+      </w:pPr>
+      <w:r>
+        <w:rPr>
+          <w:rFonts w:hint="eastAsia"/>
+          <w:lang w:val="en-US" w:eastAsia="zh-CN"/>
+        </w:rPr>
+        <w:t>4.</w:t>
+      </w:r>
+      <w:r>
+        <w:rPr>
+          <w:rFonts w:hint="default"/>
+          <w:lang w:val="en-US" w:eastAsia="zh-CN"/>
+        </w:rPr>
+        <w:t>如果 inline 函数有多个返回点，将其转变为 inline 函数代码块末尾的分支（使用 GOTO）。</w:t>
+      </w:r>
+    </w:p>
+    <w:p>
+      <w:pPr>
+        <w:pStyle w:val="5"/>
+        <w:bidi w:val="0"/>
+        <w:rPr>
+          <w:rFonts w:hint="eastAsia"/>
+          <w:lang w:val="en-US" w:eastAsia="zh-CN"/>
+        </w:rPr>
+      </w:pPr>
+      <w:r>
+        <w:rPr>
+          <w:rFonts w:hint="eastAsia"/>
+          <w:lang w:val="en-US" w:eastAsia="zh-CN"/>
+        </w:rPr>
+        <w:t>1.4.4 优缺点</w:t>
+      </w:r>
+    </w:p>
+    <w:p>
+      <w:pPr>
+        <w:pStyle w:val="8"/>
+        <w:keepNext w:val="0"/>
+        <w:keepLines w:val="0"/>
+        <w:widowControl/>
+        <w:suppressLineNumbers w:val="0"/>
+        <w:spacing w:before="0" w:beforeAutospacing="0" w:after="240" w:afterAutospacing="0"/>
+        <w:ind w:left="0" w:firstLine="0"/>
+        <w:rPr>
+          <w:rFonts w:ascii="Segoe UI" w:hAnsi="Segoe UI" w:eastAsia="Segoe UI" w:cs="Segoe UI"/>
+          <w:i w:val="0"/>
+          <w:caps w:val="0"/>
+          <w:color w:val="24292E"/>
+          <w:spacing w:val="0"/>
+          <w:sz w:val="24"/>
+          <w:szCs w:val="24"/>
+        </w:rPr>
+      </w:pPr>
+      <w:r>
+        <w:rPr>
+          <w:rFonts w:hint="default" w:ascii="Segoe UI" w:hAnsi="Segoe UI" w:eastAsia="Segoe UI" w:cs="Segoe UI"/>
+          <w:i w:val="0"/>
+          <w:caps w:val="0"/>
+          <w:color w:val="24292E"/>
+          <w:spacing w:val="0"/>
+          <w:sz w:val="24"/>
+          <w:szCs w:val="24"/>
+        </w:rPr>
+        <w:t>优点</w:t>
+      </w:r>
+    </w:p>
+    <w:p>
+      <w:pPr>
+        <w:keepNext w:val="0"/>
+        <w:keepLines w:val="0"/>
+        <w:widowControl/>
+        <w:numPr>
+          <w:ilvl w:val="0"/>
+          <w:numId w:val="6"/>
+        </w:numPr>
+        <w:suppressLineNumbers w:val="0"/>
+        <w:spacing w:before="0" w:beforeAutospacing="1" w:after="0" w:afterAutospacing="1"/>
+        <w:ind w:left="720" w:hanging="360"/>
+      </w:pPr>
+      <w:r>
+        <w:rPr>
+          <w:rFonts w:hint="default" w:ascii="Segoe UI" w:hAnsi="Segoe UI" w:eastAsia="Segoe UI" w:cs="Segoe UI"/>
+          <w:i w:val="0"/>
+          <w:caps w:val="0"/>
+          <w:color w:val="24292E"/>
+          <w:spacing w:val="0"/>
+          <w:sz w:val="24"/>
+          <w:szCs w:val="24"/>
+          <w:bdr w:val="none" w:color="auto" w:sz="0" w:space="0"/>
+        </w:rPr>
+        <w:t>内联函数同宏函数一样将在被调用处进行代码展开，省去了参数压栈、栈帧开辟与回收，结果返回等，从而提高程序运行速度。</w:t>
+      </w:r>
+    </w:p>
+    <w:p>
+      <w:pPr>
+        <w:keepNext w:val="0"/>
+        <w:keepLines w:val="0"/>
+        <w:widowControl/>
+        <w:numPr>
+          <w:ilvl w:val="0"/>
+          <w:numId w:val="6"/>
+        </w:numPr>
+        <w:suppressLineNumbers w:val="0"/>
+        <w:spacing w:before="53" w:beforeAutospacing="0" w:after="0" w:afterAutospacing="1"/>
+        <w:ind w:left="720" w:hanging="360"/>
+      </w:pPr>
+      <w:r>
+        <w:rPr>
+          <w:rFonts w:hint="default" w:ascii="Segoe UI" w:hAnsi="Segoe UI" w:eastAsia="Segoe UI" w:cs="Segoe UI"/>
+          <w:i w:val="0"/>
+          <w:caps w:val="0"/>
+          <w:color w:val="24292E"/>
+          <w:spacing w:val="0"/>
+          <w:sz w:val="24"/>
+          <w:szCs w:val="24"/>
+          <w:bdr w:val="none" w:color="auto" w:sz="0" w:space="0"/>
+        </w:rPr>
+        <w:t>内联函数相比宏函数来说，在代码展开时，会做安全检查或自动类型转换（同普通函数），而宏定义则不会。</w:t>
+      </w:r>
+    </w:p>
+    <w:p>
+      <w:pPr>
+        <w:keepNext w:val="0"/>
+        <w:keepLines w:val="0"/>
+        <w:widowControl/>
+        <w:numPr>
+          <w:ilvl w:val="0"/>
+          <w:numId w:val="6"/>
+        </w:numPr>
+        <w:suppressLineNumbers w:val="0"/>
+        <w:spacing w:before="53" w:beforeAutospacing="0" w:after="0" w:afterAutospacing="1"/>
+        <w:ind w:left="720" w:hanging="360"/>
+      </w:pPr>
+      <w:r>
+        <w:rPr>
+          <w:rFonts w:hint="default" w:ascii="Segoe UI" w:hAnsi="Segoe UI" w:eastAsia="Segoe UI" w:cs="Segoe UI"/>
+          <w:i w:val="0"/>
+          <w:caps w:val="0"/>
+          <w:color w:val="24292E"/>
+          <w:spacing w:val="0"/>
+          <w:sz w:val="24"/>
+          <w:szCs w:val="24"/>
+          <w:bdr w:val="none" w:color="auto" w:sz="0" w:space="0"/>
+        </w:rPr>
+        <w:t>在类中声明同时定义的成员函数，自动转化为内联函数，因此内联函数可以访问类的成员变量，宏定义则不能。</w:t>
+      </w:r>
+    </w:p>
+    <w:p>
+      <w:pPr>
+        <w:keepNext w:val="0"/>
+        <w:keepLines w:val="0"/>
+        <w:widowControl/>
+        <w:numPr>
+          <w:ilvl w:val="0"/>
+          <w:numId w:val="6"/>
+        </w:numPr>
+        <w:suppressLineNumbers w:val="0"/>
+        <w:spacing w:before="53" w:beforeAutospacing="0" w:after="0" w:afterAutospacing="1"/>
+        <w:ind w:left="720" w:hanging="360"/>
+      </w:pPr>
+      <w:r>
+        <w:rPr>
+          <w:rFonts w:hint="default" w:ascii="Segoe UI" w:hAnsi="Segoe UI" w:eastAsia="Segoe UI" w:cs="Segoe UI"/>
+          <w:i w:val="0"/>
+          <w:caps w:val="0"/>
+          <w:color w:val="24292E"/>
+          <w:spacing w:val="0"/>
+          <w:sz w:val="24"/>
+          <w:szCs w:val="24"/>
+          <w:bdr w:val="none" w:color="auto" w:sz="0" w:space="0"/>
+        </w:rPr>
+        <w:t>内联函数在运行时可调试，而宏定义不可以。</w:t>
+      </w:r>
+    </w:p>
+    <w:p>
+      <w:pPr>
+        <w:pStyle w:val="8"/>
+        <w:keepNext w:val="0"/>
+        <w:keepLines w:val="0"/>
+        <w:widowControl/>
+        <w:suppressLineNumbers w:val="0"/>
+        <w:spacing w:before="0" w:beforeAutospacing="0" w:after="240" w:afterAutospacing="0"/>
+        <w:ind w:left="0" w:firstLine="0"/>
+        <w:rPr>
+          <w:rFonts w:hint="default" w:ascii="Segoe UI" w:hAnsi="Segoe UI" w:eastAsia="Segoe UI" w:cs="Segoe UI"/>
+          <w:i w:val="0"/>
+          <w:caps w:val="0"/>
+          <w:color w:val="24292E"/>
+          <w:spacing w:val="0"/>
+          <w:sz w:val="24"/>
+          <w:szCs w:val="24"/>
+        </w:rPr>
+      </w:pPr>
+      <w:r>
+        <w:rPr>
+          <w:rFonts w:hint="default" w:ascii="Segoe UI" w:hAnsi="Segoe UI" w:eastAsia="Segoe UI" w:cs="Segoe UI"/>
+          <w:i w:val="0"/>
+          <w:caps w:val="0"/>
+          <w:color w:val="24292E"/>
+          <w:spacing w:val="0"/>
+          <w:sz w:val="24"/>
+          <w:szCs w:val="24"/>
+        </w:rPr>
+        <w:t>缺点</w:t>
+      </w:r>
+    </w:p>
+    <w:p>
+      <w:pPr>
+        <w:keepNext w:val="0"/>
+        <w:keepLines w:val="0"/>
+        <w:widowControl/>
+        <w:numPr>
+          <w:ilvl w:val="0"/>
+          <w:numId w:val="7"/>
+        </w:numPr>
+        <w:suppressLineNumbers w:val="0"/>
+        <w:spacing w:before="0" w:beforeAutospacing="1" w:after="0" w:afterAutospacing="1"/>
+        <w:ind w:left="720" w:hanging="360"/>
+      </w:pPr>
+      <w:r>
+        <w:rPr>
+          <w:rFonts w:hint="default" w:ascii="Segoe UI" w:hAnsi="Segoe UI" w:eastAsia="Segoe UI" w:cs="Segoe UI"/>
+          <w:i w:val="0"/>
+          <w:caps w:val="0"/>
+          <w:color w:val="24292E"/>
+          <w:spacing w:val="0"/>
+          <w:sz w:val="24"/>
+          <w:szCs w:val="24"/>
+          <w:bdr w:val="none" w:color="auto" w:sz="0" w:space="0"/>
+        </w:rPr>
+        <w:t>代码膨胀。内联是以代码膨胀（复制）为代价，消除函数调用带来的开销。如果执行函数体内代码的时间，相比于函数调用的开销较大，那么效率的收获会很少。另一方面，每一处内联函数的调用都要复制代码，将使程序的总代码量增大，消耗更多的内存空间。</w:t>
+      </w:r>
+    </w:p>
+    <w:p>
+      <w:pPr>
+        <w:keepNext w:val="0"/>
+        <w:keepLines w:val="0"/>
+        <w:widowControl/>
+        <w:numPr>
+          <w:ilvl w:val="0"/>
+          <w:numId w:val="7"/>
+        </w:numPr>
+        <w:suppressLineNumbers w:val="0"/>
+        <w:spacing w:before="53" w:beforeAutospacing="0" w:after="0" w:afterAutospacing="1"/>
+        <w:ind w:left="720" w:hanging="360"/>
+      </w:pPr>
+      <w:r>
+        <w:rPr>
+          <w:rFonts w:hint="default" w:ascii="Segoe UI" w:hAnsi="Segoe UI" w:eastAsia="Segoe UI" w:cs="Segoe UI"/>
+          <w:i w:val="0"/>
+          <w:caps w:val="0"/>
+          <w:color w:val="24292E"/>
+          <w:spacing w:val="0"/>
+          <w:sz w:val="24"/>
+          <w:szCs w:val="24"/>
+          <w:bdr w:val="none" w:color="auto" w:sz="0" w:space="0"/>
+        </w:rPr>
+        <w:t>inline 函数无法随着函数库升级而升级。inline函数的改变需要重新编译，不像 non-inline 可以直接链接。</w:t>
+      </w:r>
+    </w:p>
+    <w:p>
+      <w:pPr>
+        <w:keepNext w:val="0"/>
+        <w:keepLines w:val="0"/>
+        <w:widowControl/>
+        <w:numPr>
+          <w:ilvl w:val="0"/>
+          <w:numId w:val="7"/>
+        </w:numPr>
+        <w:suppressLineNumbers w:val="0"/>
+        <w:spacing w:before="53" w:beforeAutospacing="0" w:after="0" w:afterAutospacing="1"/>
+        <w:ind w:left="720" w:hanging="360"/>
+      </w:pPr>
+      <w:r>
+        <w:rPr>
+          <w:rFonts w:hint="default" w:ascii="Segoe UI" w:hAnsi="Segoe UI" w:eastAsia="Segoe UI" w:cs="Segoe UI"/>
+          <w:i w:val="0"/>
+          <w:caps w:val="0"/>
+          <w:color w:val="24292E"/>
+          <w:spacing w:val="0"/>
+          <w:sz w:val="24"/>
+          <w:szCs w:val="24"/>
+          <w:bdr w:val="none" w:color="auto" w:sz="0" w:space="0"/>
+        </w:rPr>
+        <w:t>是否内联，程序员不可控。内联函数只是对编译器的建议，是否对函数内联，决定权在于编译器。</w:t>
+      </w:r>
+    </w:p>
+    <w:p>
+      <w:pPr>
+        <w:pStyle w:val="5"/>
+        <w:bidi w:val="0"/>
+        <w:rPr>
+          <w:rFonts w:hint="eastAsia"/>
+          <w:lang w:val="en-US" w:eastAsia="zh-CN"/>
+        </w:rPr>
+      </w:pPr>
+      <w:r>
+        <w:rPr>
+          <w:rFonts w:hint="eastAsia"/>
+          <w:lang w:val="en-US" w:eastAsia="zh-CN"/>
+        </w:rPr>
+        <w:t>1.4.5 虚函数（virtual）可以是内联函数（inline）吗？</w:t>
+      </w:r>
+    </w:p>
+    <w:p>
+      <w:pPr>
+        <w:rPr>
+          <w:rFonts w:hint="default"/>
+          <w:lang w:val="en-US" w:eastAsia="zh-CN"/>
+        </w:rPr>
+      </w:pPr>
+      <w:r>
+        <w:rPr>
+          <w:rFonts w:hint="eastAsia"/>
+          <w:lang w:val="en-US" w:eastAsia="zh-CN"/>
+        </w:rPr>
+        <w:t>1.</w:t>
+      </w:r>
+      <w:r>
+        <w:rPr>
+          <w:rFonts w:hint="default"/>
+          <w:lang w:val="en-US" w:eastAsia="zh-CN"/>
+        </w:rPr>
+        <w:t>虚函数可以是内联函数，内联是可以修饰虚函数的，但是当虚函数表现多态性的时候不能内联。</w:t>
+      </w:r>
+    </w:p>
+    <w:p>
+      <w:pPr>
+        <w:rPr>
+          <w:rFonts w:hint="default"/>
+          <w:lang w:val="en-US" w:eastAsia="zh-CN"/>
+        </w:rPr>
+      </w:pPr>
+      <w:r>
+        <w:rPr>
+          <w:rFonts w:hint="eastAsia"/>
+          <w:lang w:val="en-US" w:eastAsia="zh-CN"/>
+        </w:rPr>
+        <w:t>2.</w:t>
+      </w:r>
+      <w:r>
+        <w:rPr>
+          <w:rFonts w:hint="default"/>
+          <w:highlight w:val="green"/>
+          <w:lang w:val="en-US" w:eastAsia="zh-CN"/>
+        </w:rPr>
+        <w:t>内联是在编译器建议编译器内联，而虚函数的多态性在运行期，编译器无法知道运行期调用哪个代码，因此虚函数表现为多态性时（运行期）不可以内联。</w:t>
+      </w:r>
+    </w:p>
+    <w:p>
+      <w:pPr>
+        <w:rPr>
+          <w:rFonts w:hint="default"/>
+          <w:lang w:val="en-US" w:eastAsia="zh-CN"/>
+        </w:rPr>
+      </w:pPr>
+      <w:r>
+        <w:rPr>
+          <w:rFonts w:hint="eastAsia"/>
+          <w:lang w:val="en-US" w:eastAsia="zh-CN"/>
+        </w:rPr>
+        <w:t>3.</w:t>
+      </w:r>
+      <w:r>
+        <w:rPr>
+          <w:rFonts w:hint="default"/>
+          <w:lang w:val="en-US" w:eastAsia="zh-CN"/>
+        </w:rPr>
+        <w:t>inline virtual 唯一可以内联的时候是：编译器知道所调用的对象是哪个类（如 Base::who()），这只有在编译器具有实际对象而不是对象的指针或引用时才会发生。</w:t>
+      </w:r>
+    </w:p>
+    <w:p>
+      <w:pPr>
+        <w:pStyle w:val="5"/>
+        <w:bidi w:val="0"/>
+        <w:rPr>
+          <w:rFonts w:hint="default"/>
+          <w:lang w:val="en-US" w:eastAsia="zh-CN"/>
+        </w:rPr>
+      </w:pPr>
+      <w:r>
+        <w:rPr>
+          <w:rFonts w:hint="eastAsia"/>
+          <w:lang w:val="en-US" w:eastAsia="zh-CN"/>
+        </w:rPr>
+        <w:t>1.4.6 虚函数内联使用</w:t>
+      </w:r>
+    </w:p>
+    <w:p>
+      <w:pPr>
+        <w:rPr>
+          <w:rFonts w:hint="default"/>
+          <w:lang w:val="en-US" w:eastAsia="zh-CN"/>
+        </w:rPr>
+      </w:pPr>
+      <w:r>
+        <w:rPr>
+          <w:rFonts w:hint="default"/>
+          <w:lang w:val="en-US" w:eastAsia="zh-CN"/>
+        </w:rPr>
+        <w:t xml:space="preserve">#include &lt;iostream&gt;  </w:t>
+      </w:r>
+    </w:p>
+    <w:p>
+      <w:pPr>
+        <w:rPr>
+          <w:rFonts w:hint="default"/>
+          <w:lang w:val="en-US" w:eastAsia="zh-CN"/>
+        </w:rPr>
+      </w:pPr>
+      <w:r>
+        <w:rPr>
+          <w:rFonts w:hint="default"/>
+          <w:lang w:val="en-US" w:eastAsia="zh-CN"/>
+        </w:rPr>
+        <w:t>using namespace std;</w:t>
+      </w:r>
+    </w:p>
+    <w:p>
+      <w:pPr>
+        <w:rPr>
+          <w:rFonts w:hint="default"/>
+          <w:lang w:val="en-US" w:eastAsia="zh-CN"/>
+        </w:rPr>
+      </w:pPr>
+      <w:r>
+        <w:rPr>
+          <w:rFonts w:hint="default"/>
+          <w:lang w:val="en-US" w:eastAsia="zh-CN"/>
+        </w:rPr>
+        <w:t>class Base</w:t>
+      </w:r>
+    </w:p>
+    <w:p>
+      <w:pPr>
+        <w:rPr>
+          <w:rFonts w:hint="default"/>
+          <w:lang w:val="en-US" w:eastAsia="zh-CN"/>
+        </w:rPr>
+      </w:pPr>
+      <w:r>
+        <w:rPr>
+          <w:rFonts w:hint="default"/>
+          <w:lang w:val="en-US" w:eastAsia="zh-CN"/>
+        </w:rPr>
+        <w:t>{</w:t>
+      </w:r>
+    </w:p>
+    <w:p>
+      <w:pPr>
+        <w:rPr>
+          <w:rFonts w:hint="default"/>
+          <w:lang w:val="en-US" w:eastAsia="zh-CN"/>
+        </w:rPr>
+      </w:pPr>
+      <w:r>
+        <w:rPr>
+          <w:rFonts w:hint="default"/>
+          <w:lang w:val="en-US" w:eastAsia="zh-CN"/>
+        </w:rPr>
+        <w:t>public:</w:t>
+      </w:r>
+    </w:p>
+    <w:p>
+      <w:pPr>
+        <w:rPr>
+          <w:rFonts w:hint="default"/>
+          <w:lang w:val="en-US" w:eastAsia="zh-CN"/>
+        </w:rPr>
+      </w:pPr>
+      <w:r>
+        <w:rPr>
+          <w:rFonts w:hint="default"/>
+          <w:lang w:val="en-US" w:eastAsia="zh-CN"/>
+        </w:rPr>
+        <w:tab/>
+      </w:r>
+      <w:r>
+        <w:rPr>
+          <w:rFonts w:hint="default"/>
+          <w:lang w:val="en-US" w:eastAsia="zh-CN"/>
+        </w:rPr>
+        <w:t>inline virtual void who()</w:t>
+      </w:r>
+    </w:p>
+    <w:p>
+      <w:pPr>
+        <w:rPr>
+          <w:rFonts w:hint="default"/>
+          <w:lang w:val="en-US" w:eastAsia="zh-CN"/>
+        </w:rPr>
+      </w:pPr>
+      <w:r>
+        <w:rPr>
+          <w:rFonts w:hint="default"/>
+          <w:lang w:val="en-US" w:eastAsia="zh-CN"/>
+        </w:rPr>
+        <w:tab/>
+      </w:r>
+      <w:r>
+        <w:rPr>
+          <w:rFonts w:hint="default"/>
+          <w:lang w:val="en-US" w:eastAsia="zh-CN"/>
+        </w:rPr>
+        <w:t>{</w:t>
+      </w:r>
+    </w:p>
+    <w:p>
+      <w:pPr>
+        <w:rPr>
+          <w:rFonts w:hint="default"/>
+          <w:lang w:val="en-US" w:eastAsia="zh-CN"/>
+        </w:rPr>
+      </w:pPr>
+      <w:r>
+        <w:rPr>
+          <w:rFonts w:hint="default"/>
+          <w:lang w:val="en-US" w:eastAsia="zh-CN"/>
+        </w:rPr>
+        <w:tab/>
+      </w:r>
+      <w:r>
+        <w:rPr>
+          <w:rFonts w:hint="default"/>
+          <w:lang w:val="en-US" w:eastAsia="zh-CN"/>
+        </w:rPr>
+        <w:tab/>
+      </w:r>
+      <w:r>
+        <w:rPr>
+          <w:rFonts w:hint="default"/>
+          <w:lang w:val="en-US" w:eastAsia="zh-CN"/>
+        </w:rPr>
+        <w:t>cout &lt;&lt; "I am Base\n";</w:t>
+      </w:r>
+    </w:p>
+    <w:p>
+      <w:pPr>
+        <w:rPr>
+          <w:rFonts w:hint="default"/>
+          <w:lang w:val="en-US" w:eastAsia="zh-CN"/>
+        </w:rPr>
+      </w:pPr>
+      <w:r>
+        <w:rPr>
+          <w:rFonts w:hint="default"/>
+          <w:lang w:val="en-US" w:eastAsia="zh-CN"/>
+        </w:rPr>
+        <w:tab/>
+      </w:r>
+      <w:r>
+        <w:rPr>
+          <w:rFonts w:hint="default"/>
+          <w:lang w:val="en-US" w:eastAsia="zh-CN"/>
+        </w:rPr>
+        <w:t>}</w:t>
+      </w:r>
+    </w:p>
+    <w:p>
+      <w:pPr>
+        <w:rPr>
+          <w:rFonts w:hint="default"/>
+          <w:lang w:val="en-US" w:eastAsia="zh-CN"/>
+        </w:rPr>
+      </w:pPr>
+      <w:r>
+        <w:rPr>
+          <w:rFonts w:hint="default"/>
+          <w:lang w:val="en-US" w:eastAsia="zh-CN"/>
+        </w:rPr>
+        <w:tab/>
+      </w:r>
+      <w:r>
+        <w:rPr>
+          <w:rFonts w:hint="default"/>
+          <w:lang w:val="en-US" w:eastAsia="zh-CN"/>
+        </w:rPr>
+        <w:t>virtual ~Base() {}</w:t>
+      </w:r>
+    </w:p>
+    <w:p>
+      <w:pPr>
+        <w:rPr>
+          <w:rFonts w:hint="default"/>
+          <w:lang w:val="en-US" w:eastAsia="zh-CN"/>
+        </w:rPr>
+      </w:pPr>
+      <w:r>
+        <w:rPr>
+          <w:rFonts w:hint="default"/>
+          <w:lang w:val="en-US" w:eastAsia="zh-CN"/>
+        </w:rPr>
+        <w:t>};</w:t>
+      </w:r>
+    </w:p>
+    <w:p>
+      <w:pPr>
+        <w:rPr>
+          <w:rFonts w:hint="default"/>
+          <w:lang w:val="en-US" w:eastAsia="zh-CN"/>
+        </w:rPr>
+      </w:pPr>
+      <w:r>
+        <w:rPr>
+          <w:rFonts w:hint="default"/>
+          <w:lang w:val="en-US" w:eastAsia="zh-CN"/>
+        </w:rPr>
+        <w:t>class Derived : public Base</w:t>
+      </w:r>
+    </w:p>
+    <w:p>
+      <w:pPr>
+        <w:rPr>
+          <w:rFonts w:hint="default"/>
+          <w:lang w:val="en-US" w:eastAsia="zh-CN"/>
+        </w:rPr>
+      </w:pPr>
+      <w:r>
+        <w:rPr>
+          <w:rFonts w:hint="default"/>
+          <w:lang w:val="en-US" w:eastAsia="zh-CN"/>
+        </w:rPr>
+        <w:t>{</w:t>
+      </w:r>
+    </w:p>
+    <w:p>
+      <w:pPr>
+        <w:rPr>
+          <w:rFonts w:hint="default"/>
+          <w:lang w:val="en-US" w:eastAsia="zh-CN"/>
+        </w:rPr>
+      </w:pPr>
+      <w:r>
+        <w:rPr>
+          <w:rFonts w:hint="default"/>
+          <w:lang w:val="en-US" w:eastAsia="zh-CN"/>
+        </w:rPr>
+        <w:t>public:</w:t>
+      </w:r>
+    </w:p>
+    <w:p>
+      <w:pPr>
+        <w:rPr>
+          <w:rFonts w:hint="default"/>
+          <w:lang w:val="en-US" w:eastAsia="zh-CN"/>
+        </w:rPr>
+      </w:pPr>
+      <w:r>
+        <w:rPr>
+          <w:rFonts w:hint="default"/>
+          <w:lang w:val="en-US" w:eastAsia="zh-CN"/>
+        </w:rPr>
+        <w:tab/>
+      </w:r>
+      <w:r>
+        <w:rPr>
+          <w:rFonts w:hint="default"/>
+          <w:lang w:val="en-US" w:eastAsia="zh-CN"/>
+        </w:rPr>
+        <w:t>inline void who()  // 不写inline时隐式内联</w:t>
+      </w:r>
+    </w:p>
+    <w:p>
+      <w:pPr>
+        <w:rPr>
+          <w:rFonts w:hint="default"/>
+          <w:lang w:val="en-US" w:eastAsia="zh-CN"/>
+        </w:rPr>
+      </w:pPr>
+      <w:r>
+        <w:rPr>
+          <w:rFonts w:hint="default"/>
+          <w:lang w:val="en-US" w:eastAsia="zh-CN"/>
+        </w:rPr>
+        <w:tab/>
+      </w:r>
+      <w:r>
+        <w:rPr>
+          <w:rFonts w:hint="default"/>
+          <w:lang w:val="en-US" w:eastAsia="zh-CN"/>
+        </w:rPr>
+        <w:t>{</w:t>
+      </w:r>
+    </w:p>
+    <w:p>
+      <w:pPr>
+        <w:rPr>
+          <w:rFonts w:hint="default"/>
+          <w:lang w:val="en-US" w:eastAsia="zh-CN"/>
+        </w:rPr>
+      </w:pPr>
+      <w:r>
+        <w:rPr>
+          <w:rFonts w:hint="default"/>
+          <w:lang w:val="en-US" w:eastAsia="zh-CN"/>
+        </w:rPr>
+        <w:tab/>
+      </w:r>
+      <w:r>
+        <w:rPr>
+          <w:rFonts w:hint="default"/>
+          <w:lang w:val="en-US" w:eastAsia="zh-CN"/>
+        </w:rPr>
+        <w:tab/>
+      </w:r>
+      <w:r>
+        <w:rPr>
+          <w:rFonts w:hint="default"/>
+          <w:lang w:val="en-US" w:eastAsia="zh-CN"/>
+        </w:rPr>
+        <w:t>cout &lt;&lt; "I am Derived\n";</w:t>
+      </w:r>
+    </w:p>
+    <w:p>
+      <w:pPr>
+        <w:rPr>
+          <w:rFonts w:hint="default"/>
+          <w:lang w:val="en-US" w:eastAsia="zh-CN"/>
+        </w:rPr>
+      </w:pPr>
+      <w:r>
+        <w:rPr>
+          <w:rFonts w:hint="default"/>
+          <w:lang w:val="en-US" w:eastAsia="zh-CN"/>
+        </w:rPr>
+        <w:tab/>
+      </w:r>
+      <w:r>
+        <w:rPr>
+          <w:rFonts w:hint="default"/>
+          <w:lang w:val="en-US" w:eastAsia="zh-CN"/>
+        </w:rPr>
+        <w:t>}</w:t>
+      </w:r>
+    </w:p>
+    <w:p>
+      <w:pPr>
+        <w:rPr>
+          <w:rFonts w:hint="default"/>
+          <w:lang w:val="en-US" w:eastAsia="zh-CN"/>
+        </w:rPr>
+      </w:pPr>
+      <w:r>
+        <w:rPr>
+          <w:rFonts w:hint="default"/>
+          <w:lang w:val="en-US" w:eastAsia="zh-CN"/>
+        </w:rPr>
+        <w:t>};</w:t>
+      </w:r>
+    </w:p>
+    <w:p>
+      <w:pPr>
+        <w:rPr>
+          <w:rFonts w:hint="default"/>
+          <w:lang w:val="en-US" w:eastAsia="zh-CN"/>
+        </w:rPr>
+      </w:pPr>
+    </w:p>
+    <w:p>
+      <w:pPr>
+        <w:rPr>
+          <w:rFonts w:hint="default"/>
+          <w:lang w:val="en-US" w:eastAsia="zh-CN"/>
+        </w:rPr>
+      </w:pPr>
+      <w:r>
+        <w:rPr>
+          <w:rFonts w:hint="default"/>
+          <w:lang w:val="en-US" w:eastAsia="zh-CN"/>
+        </w:rPr>
+        <w:t>int main()</w:t>
+      </w:r>
+    </w:p>
+    <w:p>
+      <w:pPr>
+        <w:rPr>
+          <w:rFonts w:hint="default"/>
+          <w:lang w:val="en-US" w:eastAsia="zh-CN"/>
+        </w:rPr>
+      </w:pPr>
+      <w:r>
+        <w:rPr>
+          <w:rFonts w:hint="default"/>
+          <w:lang w:val="en-US" w:eastAsia="zh-CN"/>
+        </w:rPr>
+        <w:t>{</w:t>
+      </w:r>
+    </w:p>
+    <w:p>
+      <w:pPr>
+        <w:rPr>
+          <w:rFonts w:hint="default"/>
+          <w:lang w:val="en-US" w:eastAsia="zh-CN"/>
+        </w:rPr>
+      </w:pPr>
+      <w:r>
+        <w:rPr>
+          <w:rFonts w:hint="default"/>
+          <w:lang w:val="en-US" w:eastAsia="zh-CN"/>
+        </w:rPr>
+        <w:tab/>
+      </w:r>
+      <w:r>
+        <w:rPr>
+          <w:rFonts w:hint="default"/>
+          <w:lang w:val="en-US" w:eastAsia="zh-CN"/>
+        </w:rPr>
+        <w:t xml:space="preserve">// 此处的虚函数 who()，是通过类（Base）的具体对象（b）来调用的，编译期间就能确定了，所以它可以是内联的，但最终是否内联取决于编译器。 </w:t>
+      </w:r>
+    </w:p>
+    <w:p>
+      <w:pPr>
+        <w:rPr>
+          <w:rFonts w:hint="default"/>
+          <w:lang w:val="en-US" w:eastAsia="zh-CN"/>
+        </w:rPr>
+      </w:pPr>
+      <w:r>
+        <w:rPr>
+          <w:rFonts w:hint="default"/>
+          <w:lang w:val="en-US" w:eastAsia="zh-CN"/>
+        </w:rPr>
+        <w:tab/>
+      </w:r>
+      <w:r>
+        <w:rPr>
+          <w:rFonts w:hint="default"/>
+          <w:lang w:val="en-US" w:eastAsia="zh-CN"/>
+        </w:rPr>
+        <w:t>Base b;</w:t>
+      </w:r>
+    </w:p>
+    <w:p>
+      <w:pPr>
+        <w:rPr>
+          <w:rFonts w:hint="default"/>
+          <w:lang w:val="en-US" w:eastAsia="zh-CN"/>
+        </w:rPr>
+      </w:pPr>
+      <w:r>
+        <w:rPr>
+          <w:rFonts w:hint="default"/>
+          <w:lang w:val="en-US" w:eastAsia="zh-CN"/>
+        </w:rPr>
+        <w:tab/>
+      </w:r>
+      <w:r>
+        <w:rPr>
+          <w:rFonts w:hint="default"/>
+          <w:lang w:val="en-US" w:eastAsia="zh-CN"/>
+        </w:rPr>
+        <w:t>b.who();</w:t>
+      </w:r>
+    </w:p>
+    <w:p>
+      <w:pPr>
+        <w:rPr>
+          <w:rFonts w:hint="default"/>
+          <w:lang w:val="en-US" w:eastAsia="zh-CN"/>
+        </w:rPr>
+      </w:pPr>
+    </w:p>
+    <w:p>
+      <w:pPr>
+        <w:rPr>
+          <w:rFonts w:hint="default"/>
+          <w:lang w:val="en-US" w:eastAsia="zh-CN"/>
+        </w:rPr>
+      </w:pPr>
+      <w:r>
+        <w:rPr>
+          <w:rFonts w:hint="default"/>
+          <w:lang w:val="en-US" w:eastAsia="zh-CN"/>
+        </w:rPr>
+        <w:tab/>
+      </w:r>
+      <w:r>
+        <w:rPr>
+          <w:rFonts w:hint="default"/>
+          <w:lang w:val="en-US" w:eastAsia="zh-CN"/>
+        </w:rPr>
+        <w:t xml:space="preserve">// 此处的虚函数是通过指针调用的，呈现多态性，需要在运行时期间才能确定，所以不能为内联。  </w:t>
+      </w:r>
+    </w:p>
+    <w:p>
+      <w:pPr>
+        <w:rPr>
+          <w:rFonts w:hint="default"/>
+          <w:lang w:val="en-US" w:eastAsia="zh-CN"/>
+        </w:rPr>
+      </w:pPr>
+      <w:r>
+        <w:rPr>
+          <w:rFonts w:hint="default"/>
+          <w:lang w:val="en-US" w:eastAsia="zh-CN"/>
+        </w:rPr>
+        <w:tab/>
+      </w:r>
+      <w:r>
+        <w:rPr>
+          <w:rFonts w:hint="default"/>
+          <w:lang w:val="en-US" w:eastAsia="zh-CN"/>
+        </w:rPr>
+        <w:t>Base *ptr = new Derived();</w:t>
+      </w:r>
+    </w:p>
+    <w:p>
+      <w:pPr>
+        <w:rPr>
+          <w:rFonts w:hint="default"/>
+          <w:lang w:val="en-US" w:eastAsia="zh-CN"/>
+        </w:rPr>
+      </w:pPr>
+      <w:r>
+        <w:rPr>
+          <w:rFonts w:hint="default"/>
+          <w:lang w:val="en-US" w:eastAsia="zh-CN"/>
+        </w:rPr>
+        <w:tab/>
+      </w:r>
+      <w:r>
+        <w:rPr>
+          <w:rFonts w:hint="default"/>
+          <w:lang w:val="en-US" w:eastAsia="zh-CN"/>
+        </w:rPr>
+        <w:t>ptr-&gt;who();</w:t>
+      </w:r>
+    </w:p>
+    <w:p>
+      <w:pPr>
+        <w:rPr>
+          <w:rFonts w:hint="default"/>
+          <w:lang w:val="en-US" w:eastAsia="zh-CN"/>
+        </w:rPr>
+      </w:pPr>
+    </w:p>
+    <w:p>
+      <w:pPr>
+        <w:rPr>
+          <w:rFonts w:hint="default"/>
+          <w:lang w:val="en-US" w:eastAsia="zh-CN"/>
+        </w:rPr>
+      </w:pPr>
+      <w:r>
+        <w:rPr>
+          <w:rFonts w:hint="default"/>
+          <w:lang w:val="en-US" w:eastAsia="zh-CN"/>
+        </w:rPr>
+        <w:tab/>
+      </w:r>
+      <w:r>
+        <w:rPr>
+          <w:rFonts w:hint="default"/>
+          <w:lang w:val="en-US" w:eastAsia="zh-CN"/>
+        </w:rPr>
+        <w:t>// 因为Base有虚析构函数（virtual ~Base() {}），所以 delete 时，会先调用派生类（Derived）析构函数，再调用基类（Base）析构函数，防止内存泄漏。</w:t>
+      </w:r>
+    </w:p>
+    <w:p>
+      <w:pPr>
+        <w:rPr>
+          <w:rFonts w:hint="default"/>
+          <w:lang w:val="en-US" w:eastAsia="zh-CN"/>
+        </w:rPr>
+      </w:pPr>
+      <w:r>
+        <w:rPr>
+          <w:rFonts w:hint="default"/>
+          <w:lang w:val="en-US" w:eastAsia="zh-CN"/>
+        </w:rPr>
+        <w:tab/>
+      </w:r>
+      <w:r>
+        <w:rPr>
+          <w:rFonts w:hint="default"/>
+          <w:lang w:val="en-US" w:eastAsia="zh-CN"/>
+        </w:rPr>
+        <w:t>delete ptr;</w:t>
+      </w:r>
+    </w:p>
+    <w:p>
+      <w:pPr>
+        <w:rPr>
+          <w:rFonts w:hint="default"/>
+          <w:lang w:val="en-US" w:eastAsia="zh-CN"/>
+        </w:rPr>
+      </w:pPr>
+      <w:r>
+        <w:rPr>
+          <w:rFonts w:hint="default"/>
+          <w:lang w:val="en-US" w:eastAsia="zh-CN"/>
+        </w:rPr>
+        <w:tab/>
+      </w:r>
+      <w:r>
+        <w:rPr>
+          <w:rFonts w:hint="default"/>
+          <w:lang w:val="en-US" w:eastAsia="zh-CN"/>
+        </w:rPr>
+        <w:t>ptr = nullptr;</w:t>
+      </w:r>
+    </w:p>
+    <w:p>
+      <w:pPr>
+        <w:rPr>
+          <w:rFonts w:hint="default"/>
+          <w:lang w:val="en-US" w:eastAsia="zh-CN"/>
+        </w:rPr>
+      </w:pPr>
+    </w:p>
+    <w:p>
+      <w:pPr>
+        <w:rPr>
+          <w:rFonts w:hint="default"/>
+          <w:lang w:val="en-US" w:eastAsia="zh-CN"/>
+        </w:rPr>
+      </w:pPr>
+      <w:r>
+        <w:rPr>
+          <w:rFonts w:hint="default"/>
+          <w:lang w:val="en-US" w:eastAsia="zh-CN"/>
+        </w:rPr>
+        <w:tab/>
+      </w:r>
+      <w:r>
+        <w:rPr>
+          <w:rFonts w:hint="default"/>
+          <w:lang w:val="en-US" w:eastAsia="zh-CN"/>
+        </w:rPr>
+        <w:t>system("pause");</w:t>
+      </w:r>
+    </w:p>
+    <w:p>
+      <w:pPr>
+        <w:rPr>
+          <w:rFonts w:hint="default"/>
+          <w:lang w:val="en-US" w:eastAsia="zh-CN"/>
+        </w:rPr>
+      </w:pPr>
+      <w:r>
+        <w:rPr>
+          <w:rFonts w:hint="default"/>
+          <w:lang w:val="en-US" w:eastAsia="zh-CN"/>
+        </w:rPr>
+        <w:tab/>
+      </w:r>
+      <w:r>
+        <w:rPr>
+          <w:rFonts w:hint="default"/>
+          <w:lang w:val="en-US" w:eastAsia="zh-CN"/>
+        </w:rPr>
+        <w:t>return 0;</w:t>
+      </w:r>
+    </w:p>
+    <w:p>
+      <w:pPr>
+        <w:rPr>
+          <w:rFonts w:hint="default"/>
+          <w:lang w:val="en-US" w:eastAsia="zh-CN"/>
+        </w:rPr>
+      </w:pPr>
+      <w:r>
+        <w:rPr>
+          <w:rFonts w:hint="default"/>
+          <w:lang w:val="en-US" w:eastAsia="zh-CN"/>
+        </w:rPr>
+        <w:t xml:space="preserve">} </w:t>
+      </w:r>
+    </w:p>
+    <w:p>
+      <w:pPr>
+        <w:pStyle w:val="4"/>
+        <w:keepNext w:val="0"/>
+        <w:keepLines w:val="0"/>
+        <w:widowControl/>
+        <w:suppressLineNumbers w:val="0"/>
+        <w:spacing w:before="360" w:beforeAutospacing="0" w:after="240" w:afterAutospacing="0" w:line="19" w:lineRule="atLeast"/>
+        <w:ind w:left="0" w:firstLine="0"/>
+        <w:rPr>
+          <w:rFonts w:ascii="Segoe UI" w:hAnsi="Segoe UI" w:eastAsia="Segoe UI" w:cs="Segoe UI"/>
+          <w:b/>
+          <w:i w:val="0"/>
+          <w:caps w:val="0"/>
+          <w:color w:val="24292E"/>
+          <w:spacing w:val="0"/>
+          <w:sz w:val="26"/>
+          <w:szCs w:val="26"/>
+        </w:rPr>
+      </w:pPr>
+      <w:r>
+        <w:rPr>
+          <w:rFonts w:hint="eastAsia" w:ascii="Segoe UI" w:hAnsi="Segoe UI" w:eastAsia="宋体" w:cs="Segoe UI"/>
+          <w:b/>
+          <w:i w:val="0"/>
+          <w:caps w:val="0"/>
+          <w:color w:val="24292E"/>
+          <w:spacing w:val="0"/>
+          <w:sz w:val="26"/>
+          <w:szCs w:val="26"/>
+          <w:lang w:val="en-US" w:eastAsia="zh-CN"/>
+        </w:rPr>
+        <w:t xml:space="preserve">1.5 </w:t>
+      </w:r>
+      <w:r>
+        <w:rPr>
+          <w:rFonts w:hint="default" w:ascii="Segoe UI" w:hAnsi="Segoe UI" w:eastAsia="Segoe UI" w:cs="Segoe UI"/>
+          <w:b/>
+          <w:i w:val="0"/>
+          <w:caps w:val="0"/>
+          <w:color w:val="24292E"/>
+          <w:spacing w:val="0"/>
+          <w:sz w:val="26"/>
+          <w:szCs w:val="26"/>
+        </w:rPr>
+        <w:t>volatile</w:t>
+      </w:r>
+    </w:p>
+    <w:p>
+      <w:pPr>
+        <w:pStyle w:val="7"/>
+        <w:keepNext w:val="0"/>
+        <w:keepLines w:val="0"/>
+        <w:widowControl/>
+        <w:suppressLineNumbers w:val="0"/>
+        <w:pBdr>
+          <w:top w:val="none" w:color="auto" w:sz="0" w:space="0"/>
+          <w:left w:val="none" w:color="auto" w:sz="0" w:space="0"/>
+          <w:bottom w:val="none" w:color="auto" w:sz="0" w:space="0"/>
+          <w:right w:val="none" w:color="auto" w:sz="0" w:space="0"/>
+        </w:pBdr>
+        <w:shd w:val="clear" w:fill="F6F8FA"/>
+        <w:wordWrap/>
+        <w:spacing w:before="0" w:beforeAutospacing="0" w:after="240" w:afterAutospacing="0" w:line="22" w:lineRule="atLeast"/>
+        <w:rPr>
+          <w:rFonts w:ascii="Consolas" w:hAnsi="Consolas" w:eastAsia="Consolas" w:cs="Consolas"/>
+          <w:sz w:val="20"/>
+          <w:szCs w:val="20"/>
+        </w:rPr>
+      </w:pPr>
+      <w:r>
+        <w:rPr>
+          <w:rFonts w:hint="default" w:ascii="Consolas" w:hAnsi="Consolas" w:eastAsia="Consolas" w:cs="Consolas"/>
+          <w:i w:val="0"/>
+          <w:caps w:val="0"/>
+          <w:color w:val="D73A49"/>
+          <w:spacing w:val="0"/>
+          <w:sz w:val="20"/>
+          <w:szCs w:val="20"/>
+          <w:bdr w:val="none" w:color="auto" w:sz="0" w:space="0"/>
+          <w:shd w:val="clear" w:fill="F6F8FA"/>
+        </w:rPr>
+        <w:t>volatile</w:t>
+      </w:r>
+      <w:r>
+        <w:rPr>
+          <w:rFonts w:hint="default" w:ascii="Consolas" w:hAnsi="Consolas" w:eastAsia="Consolas" w:cs="Consolas"/>
+          <w:i w:val="0"/>
+          <w:caps w:val="0"/>
+          <w:color w:val="24292E"/>
+          <w:spacing w:val="0"/>
+          <w:sz w:val="20"/>
+          <w:szCs w:val="20"/>
+          <w:bdr w:val="none" w:color="auto" w:sz="0" w:space="0"/>
+          <w:shd w:val="clear" w:fill="F6F8FA"/>
+        </w:rPr>
+        <w:t xml:space="preserve"> </w:t>
+      </w:r>
+      <w:r>
+        <w:rPr>
+          <w:rFonts w:hint="default" w:ascii="Consolas" w:hAnsi="Consolas" w:eastAsia="Consolas" w:cs="Consolas"/>
+          <w:i w:val="0"/>
+          <w:caps w:val="0"/>
+          <w:color w:val="D73A49"/>
+          <w:spacing w:val="0"/>
+          <w:sz w:val="20"/>
+          <w:szCs w:val="20"/>
+          <w:bdr w:val="none" w:color="auto" w:sz="0" w:space="0"/>
+          <w:shd w:val="clear" w:fill="F6F8FA"/>
+        </w:rPr>
+        <w:t>int</w:t>
+      </w:r>
+      <w:r>
+        <w:rPr>
+          <w:rFonts w:hint="default" w:ascii="Consolas" w:hAnsi="Consolas" w:eastAsia="Consolas" w:cs="Consolas"/>
+          <w:i w:val="0"/>
+          <w:caps w:val="0"/>
+          <w:color w:val="24292E"/>
+          <w:spacing w:val="0"/>
+          <w:sz w:val="20"/>
+          <w:szCs w:val="20"/>
+          <w:bdr w:val="none" w:color="auto" w:sz="0" w:space="0"/>
+          <w:shd w:val="clear" w:fill="F6F8FA"/>
+        </w:rPr>
+        <w:t xml:space="preserve"> i = </w:t>
+      </w:r>
+      <w:r>
+        <w:rPr>
+          <w:rFonts w:hint="default" w:ascii="Consolas" w:hAnsi="Consolas" w:eastAsia="Consolas" w:cs="Consolas"/>
+          <w:i w:val="0"/>
+          <w:caps w:val="0"/>
+          <w:color w:val="005CC5"/>
+          <w:spacing w:val="0"/>
+          <w:sz w:val="20"/>
+          <w:szCs w:val="20"/>
+          <w:bdr w:val="none" w:color="auto" w:sz="0" w:space="0"/>
+          <w:shd w:val="clear" w:fill="F6F8FA"/>
+        </w:rPr>
+        <w:t>10</w:t>
+      </w:r>
+      <w:r>
+        <w:rPr>
+          <w:rFonts w:hint="default" w:ascii="Consolas" w:hAnsi="Consolas" w:eastAsia="Consolas" w:cs="Consolas"/>
+          <w:i w:val="0"/>
+          <w:caps w:val="0"/>
+          <w:color w:val="24292E"/>
+          <w:spacing w:val="0"/>
+          <w:sz w:val="20"/>
+          <w:szCs w:val="20"/>
+          <w:bdr w:val="none" w:color="auto" w:sz="0" w:space="0"/>
+          <w:shd w:val="clear" w:fill="F6F8FA"/>
+        </w:rPr>
+        <w:t xml:space="preserve">; </w:t>
+      </w:r>
+    </w:p>
+    <w:p>
+      <w:pPr>
+        <w:keepNext w:val="0"/>
+        <w:keepLines w:val="0"/>
+        <w:widowControl/>
+        <w:numPr>
+          <w:ilvl w:val="0"/>
+          <w:numId w:val="8"/>
+        </w:numPr>
+        <w:suppressLineNumbers w:val="0"/>
+        <w:spacing w:before="0" w:beforeAutospacing="1" w:after="0" w:afterAutospacing="1"/>
+        <w:ind w:left="720" w:hanging="360"/>
+      </w:pPr>
+      <w:r>
+        <w:rPr>
+          <w:rFonts w:ascii="Segoe UI" w:hAnsi="Segoe UI" w:eastAsia="Segoe UI" w:cs="Segoe UI"/>
+          <w:i w:val="0"/>
+          <w:caps w:val="0"/>
+          <w:color w:val="24292E"/>
+          <w:spacing w:val="0"/>
+          <w:sz w:val="24"/>
+          <w:szCs w:val="24"/>
+          <w:bdr w:val="none" w:color="auto" w:sz="0" w:space="0"/>
+        </w:rPr>
+        <w:t>volatile 关键字是一种类型修饰符，用它声明的类型变量表示可以被某些编译器未知的因素（操作系统、硬件、其它线程等）更改。所以使用 volatile 告诉编译器不应对这样的对象进行优化。</w:t>
+      </w:r>
+    </w:p>
+    <w:p>
+      <w:pPr>
+        <w:keepNext w:val="0"/>
+        <w:keepLines w:val="0"/>
+        <w:widowControl/>
+        <w:numPr>
+          <w:ilvl w:val="0"/>
+          <w:numId w:val="8"/>
+        </w:numPr>
+        <w:suppressLineNumbers w:val="0"/>
+        <w:spacing w:before="53" w:beforeAutospacing="0" w:after="0" w:afterAutospacing="1"/>
+        <w:ind w:left="720" w:hanging="360"/>
+      </w:pPr>
+      <w:r>
+        <w:rPr>
+          <w:rFonts w:hint="default" w:ascii="Segoe UI" w:hAnsi="Segoe UI" w:eastAsia="Segoe UI" w:cs="Segoe UI"/>
+          <w:i w:val="0"/>
+          <w:caps w:val="0"/>
+          <w:color w:val="24292E"/>
+          <w:spacing w:val="0"/>
+          <w:sz w:val="24"/>
+          <w:szCs w:val="24"/>
+          <w:bdr w:val="none" w:color="auto" w:sz="0" w:space="0"/>
+        </w:rPr>
+        <w:t>volatile 关键字声明的变量，每次访问时都必须从内存中取出值（没有被 volatile 修饰的变量，可能由于编译器的优化，从 CPU 寄存器中取值）</w:t>
+      </w:r>
+    </w:p>
+    <w:p>
+      <w:pPr>
+        <w:keepNext w:val="0"/>
+        <w:keepLines w:val="0"/>
+        <w:widowControl/>
+        <w:numPr>
+          <w:ilvl w:val="0"/>
+          <w:numId w:val="8"/>
+        </w:numPr>
+        <w:suppressLineNumbers w:val="0"/>
+        <w:spacing w:before="53" w:beforeAutospacing="0" w:after="0" w:afterAutospacing="1"/>
+        <w:ind w:left="720" w:hanging="360"/>
+      </w:pPr>
+      <w:r>
+        <w:rPr>
+          <w:rFonts w:hint="default" w:ascii="Segoe UI" w:hAnsi="Segoe UI" w:eastAsia="Segoe UI" w:cs="Segoe UI"/>
+          <w:i w:val="0"/>
+          <w:caps w:val="0"/>
+          <w:color w:val="24292E"/>
+          <w:spacing w:val="0"/>
+          <w:sz w:val="24"/>
+          <w:szCs w:val="24"/>
+          <w:bdr w:val="none" w:color="auto" w:sz="0" w:space="0"/>
+        </w:rPr>
+        <w:t>const</w:t>
+      </w:r>
+      <w:bookmarkStart w:id="0" w:name="_GoBack"/>
+      <w:bookmarkEnd w:id="0"/>
+      <w:r>
+        <w:rPr>
+          <w:rFonts w:hint="default" w:ascii="Segoe UI" w:hAnsi="Segoe UI" w:eastAsia="Segoe UI" w:cs="Segoe UI"/>
+          <w:i w:val="0"/>
+          <w:caps w:val="0"/>
+          <w:color w:val="24292E"/>
+          <w:spacing w:val="0"/>
+          <w:sz w:val="24"/>
+          <w:szCs w:val="24"/>
+          <w:bdr w:val="none" w:color="auto" w:sz="0" w:space="0"/>
+        </w:rPr>
+        <w:t xml:space="preserve"> 可以是 volatile （如只读的状态寄存器）</w:t>
+      </w:r>
+    </w:p>
+    <w:p>
+      <w:pPr>
+        <w:keepNext w:val="0"/>
+        <w:keepLines w:val="0"/>
+        <w:widowControl/>
+        <w:numPr>
+          <w:ilvl w:val="0"/>
+          <w:numId w:val="8"/>
+        </w:numPr>
+        <w:suppressLineNumbers w:val="0"/>
+        <w:spacing w:before="53" w:beforeAutospacing="0" w:after="0" w:afterAutospacing="1"/>
+        <w:ind w:left="720" w:hanging="360"/>
+      </w:pPr>
+      <w:r>
+        <w:rPr>
+          <w:rFonts w:hint="default" w:ascii="Segoe UI" w:hAnsi="Segoe UI" w:eastAsia="Segoe UI" w:cs="Segoe UI"/>
+          <w:i w:val="0"/>
+          <w:caps w:val="0"/>
+          <w:color w:val="24292E"/>
+          <w:spacing w:val="0"/>
+          <w:sz w:val="24"/>
+          <w:szCs w:val="24"/>
+          <w:bdr w:val="none" w:color="auto" w:sz="0" w:space="0"/>
+        </w:rPr>
+        <w:t>指针可以是 volatile</w:t>
+      </w:r>
+    </w:p>
     <w:p>
       <w:pPr>
         <w:rPr>
@@ -1432,6 +3263,155 @@
     </w:lvl>
   </w:abstractNum>
   <w:abstractNum w:abstractNumId="3">
+    <w:nsid w:val="DA6C1DDA"/>
+    <w:multiLevelType w:val="multilevel"/>
+    <w:tmpl w:val="DA6C1DDA"/>
+    <w:lvl w:ilvl="0" w:tentative="0">
+      <w:start w:val="1"/>
+      <w:numFmt w:val="decimal"/>
+      <w:lvlText w:val="%1."/>
+      <w:lvlJc w:val="left"/>
+      <w:pPr>
+        <w:tabs>
+          <w:tab w:val="left" w:pos="720"/>
+        </w:tabs>
+        <w:ind w:left="720" w:hanging="360"/>
+      </w:pPr>
+      <w:rPr>
+        <w:sz w:val="24"/>
+        <w:szCs w:val="24"/>
+      </w:rPr>
+    </w:lvl>
+    <w:lvl w:ilvl="1" w:tentative="0">
+      <w:start w:val="1"/>
+      <w:numFmt w:val="decimal"/>
+      <w:lvlText w:val="%2."/>
+      <w:lvlJc w:val="left"/>
+      <w:pPr>
+        <w:tabs>
+          <w:tab w:val="left" w:pos="1440"/>
+        </w:tabs>
+        <w:ind w:left="1440" w:hanging="360"/>
+      </w:pPr>
+      <w:rPr>
+        <w:sz w:val="24"/>
+        <w:szCs w:val="24"/>
+      </w:rPr>
+    </w:lvl>
+    <w:lvl w:ilvl="2" w:tentative="0">
+      <w:start w:val="1"/>
+      <w:numFmt w:val="decimal"/>
+      <w:lvlText w:val="%3."/>
+      <w:lvlJc w:val="left"/>
+      <w:pPr>
+        <w:tabs>
+          <w:tab w:val="left" w:pos="2160"/>
+        </w:tabs>
+        <w:ind w:left="2160" w:hanging="360"/>
+      </w:pPr>
+      <w:rPr>
+        <w:sz w:val="24"/>
+        <w:szCs w:val="24"/>
+      </w:rPr>
+    </w:lvl>
+    <w:lvl w:ilvl="3" w:tentative="0">
+      <w:start w:val="1"/>
+      <w:numFmt w:val="decimal"/>
+      <w:lvlText w:val="%4."/>
+      <w:lvlJc w:val="left"/>
+      <w:pPr>
+        <w:tabs>
+          <w:tab w:val="left" w:pos="2517"/>
+        </w:tabs>
+        <w:ind w:left="2880" w:hanging="360"/>
+      </w:pPr>
+      <w:rPr>
+        <w:sz w:val="24"/>
+        <w:szCs w:val="24"/>
+      </w:rPr>
+    </w:lvl>
+    <w:lvl w:ilvl="4" w:tentative="0">
+      <w:start w:val="1"/>
+      <w:numFmt w:val="decimal"/>
+      <w:lvlText w:val="%5."/>
+      <w:lvlJc w:val="left"/>
+      <w:pPr>
+        <w:tabs>
+          <w:tab w:val="left" w:pos="3238"/>
+        </w:tabs>
+        <w:ind w:left="3600" w:hanging="360"/>
+      </w:pPr>
+      <w:rPr>
+        <w:sz w:val="24"/>
+        <w:szCs w:val="24"/>
+      </w:rPr>
+    </w:lvl>
+    <w:lvl w:ilvl="5" w:tentative="0">
+      <w:start w:val="1"/>
+      <w:numFmt w:val="decimal"/>
+      <w:lvlText w:val="%6."/>
+      <w:lvlJc w:val="left"/>
+      <w:pPr>
+        <w:tabs>
+          <w:tab w:val="left" w:pos="3958"/>
+        </w:tabs>
+        <w:ind w:left="4320" w:hanging="360"/>
+      </w:pPr>
+      <w:rPr>
+        <w:sz w:val="24"/>
+        <w:szCs w:val="24"/>
+      </w:rPr>
+    </w:lvl>
+    <w:lvl w:ilvl="6" w:tentative="0">
+      <w:start w:val="1"/>
+      <w:numFmt w:val="decimal"/>
+      <w:lvlText w:val="%7."/>
+      <w:lvlJc w:val="left"/>
+      <w:pPr>
+        <w:tabs>
+          <w:tab w:val="left" w:pos="4678"/>
+        </w:tabs>
+        <w:ind w:left="5040" w:hanging="360"/>
+      </w:pPr>
+      <w:rPr>
+        <w:sz w:val="24"/>
+        <w:szCs w:val="24"/>
+      </w:rPr>
+    </w:lvl>
+    <w:lvl w:ilvl="7" w:tentative="0">
+      <w:start w:val="1"/>
+      <w:numFmt w:val="decimal"/>
+      <w:lvlText w:val="%8."/>
+      <w:lvlJc w:val="left"/>
+      <w:pPr>
+        <w:tabs>
+          <w:tab w:val="left" w:pos="5398"/>
+        </w:tabs>
+        <w:ind w:left="5760" w:hanging="360"/>
+      </w:pPr>
+      <w:rPr>
+        <w:sz w:val="24"/>
+        <w:szCs w:val="24"/>
+      </w:rPr>
+    </w:lvl>
+    <w:lvl w:ilvl="8" w:tentative="0">
+      <w:start w:val="1"/>
+      <w:numFmt w:val="decimal"/>
+      <w:lvlText w:val="%9."/>
+      <w:lvlJc w:val="left"/>
+      <w:pPr>
+        <w:tabs>
+          <w:tab w:val="left" w:pos="6118"/>
+        </w:tabs>
+        <w:ind w:left="6480" w:hanging="360"/>
+      </w:pPr>
+      <w:rPr>
+        <w:sz w:val="24"/>
+        <w:szCs w:val="24"/>
+      </w:rPr>
+    </w:lvl>
+  </w:abstractNum>
+  <w:abstractNum w:abstractNumId="4">
     <w:nsid w:val="DF72FBAD"/>
     <w:multiLevelType w:val="singleLevel"/>
     <w:tmpl w:val="DF72FBAD"/>
@@ -1447,7 +3427,156 @@
       </w:pPr>
     </w:lvl>
   </w:abstractNum>
-  <w:abstractNum w:abstractNumId="4">
+  <w:abstractNum w:abstractNumId="5">
+    <w:nsid w:val="EE7F2430"/>
+    <w:multiLevelType w:val="multilevel"/>
+    <w:tmpl w:val="EE7F2430"/>
+    <w:lvl w:ilvl="0" w:tentative="0">
+      <w:start w:val="1"/>
+      <w:numFmt w:val="decimal"/>
+      <w:lvlText w:val="%1."/>
+      <w:lvlJc w:val="left"/>
+      <w:pPr>
+        <w:tabs>
+          <w:tab w:val="left" w:pos="720"/>
+        </w:tabs>
+        <w:ind w:left="720" w:hanging="360"/>
+      </w:pPr>
+      <w:rPr>
+        <w:sz w:val="24"/>
+        <w:szCs w:val="24"/>
+      </w:rPr>
+    </w:lvl>
+    <w:lvl w:ilvl="1" w:tentative="0">
+      <w:start w:val="1"/>
+      <w:numFmt w:val="decimal"/>
+      <w:lvlText w:val="%2."/>
+      <w:lvlJc w:val="left"/>
+      <w:pPr>
+        <w:tabs>
+          <w:tab w:val="left" w:pos="1440"/>
+        </w:tabs>
+        <w:ind w:left="1440" w:hanging="360"/>
+      </w:pPr>
+      <w:rPr>
+        <w:sz w:val="24"/>
+        <w:szCs w:val="24"/>
+      </w:rPr>
+    </w:lvl>
+    <w:lvl w:ilvl="2" w:tentative="0">
+      <w:start w:val="1"/>
+      <w:numFmt w:val="decimal"/>
+      <w:lvlText w:val="%3."/>
+      <w:lvlJc w:val="left"/>
+      <w:pPr>
+        <w:tabs>
+          <w:tab w:val="left" w:pos="2160"/>
+        </w:tabs>
+        <w:ind w:left="2160" w:hanging="360"/>
+      </w:pPr>
+      <w:rPr>
+        <w:sz w:val="24"/>
+        <w:szCs w:val="24"/>
+      </w:rPr>
+    </w:lvl>
+    <w:lvl w:ilvl="3" w:tentative="0">
+      <w:start w:val="1"/>
+      <w:numFmt w:val="decimal"/>
+      <w:lvlText w:val="%4."/>
+      <w:lvlJc w:val="left"/>
+      <w:pPr>
+        <w:tabs>
+          <w:tab w:val="left" w:pos="2517"/>
+        </w:tabs>
+        <w:ind w:left="2880" w:hanging="360"/>
+      </w:pPr>
+      <w:rPr>
+        <w:sz w:val="24"/>
+        <w:szCs w:val="24"/>
+      </w:rPr>
+    </w:lvl>
+    <w:lvl w:ilvl="4" w:tentative="0">
+      <w:start w:val="1"/>
+      <w:numFmt w:val="decimal"/>
+      <w:lvlText w:val="%5."/>
+      <w:lvlJc w:val="left"/>
+      <w:pPr>
+        <w:tabs>
+          <w:tab w:val="left" w:pos="3238"/>
+        </w:tabs>
+        <w:ind w:left="3600" w:hanging="360"/>
+      </w:pPr>
+      <w:rPr>
+        <w:sz w:val="24"/>
+        <w:szCs w:val="24"/>
+      </w:rPr>
+    </w:lvl>
+    <w:lvl w:ilvl="5" w:tentative="0">
+      <w:start w:val="1"/>
+      <w:numFmt w:val="decimal"/>
+      <w:lvlText w:val="%6."/>
+      <w:lvlJc w:val="left"/>
+      <w:pPr>
+        <w:tabs>
+          <w:tab w:val="left" w:pos="3958"/>
+        </w:tabs>
+        <w:ind w:left="4320" w:hanging="360"/>
+      </w:pPr>
+      <w:rPr>
+        <w:sz w:val="24"/>
+        <w:szCs w:val="24"/>
+      </w:rPr>
+    </w:lvl>
+    <w:lvl w:ilvl="6" w:tentative="0">
+      <w:start w:val="1"/>
+      <w:numFmt w:val="decimal"/>
+      <w:lvlText w:val="%7."/>
+      <w:lvlJc w:val="left"/>
+      <w:pPr>
+        <w:tabs>
+          <w:tab w:val="left" w:pos="4678"/>
+        </w:tabs>
+        <w:ind w:left="5040" w:hanging="360"/>
+      </w:pPr>
+      <w:rPr>
+        <w:sz w:val="24"/>
+        <w:szCs w:val="24"/>
+      </w:rPr>
+    </w:lvl>
+    <w:lvl w:ilvl="7" w:tentative="0">
+      <w:start w:val="1"/>
+      <w:numFmt w:val="decimal"/>
+      <w:lvlText w:val="%8."/>
+      <w:lvlJc w:val="left"/>
+      <w:pPr>
+        <w:tabs>
+          <w:tab w:val="left" w:pos="5398"/>
+        </w:tabs>
+        <w:ind w:left="5760" w:hanging="360"/>
+      </w:pPr>
+      <w:rPr>
+        <w:sz w:val="24"/>
+        <w:szCs w:val="24"/>
+      </w:rPr>
+    </w:lvl>
+    <w:lvl w:ilvl="8" w:tentative="0">
+      <w:start w:val="1"/>
+      <w:numFmt w:val="decimal"/>
+      <w:lvlText w:val="%9."/>
+      <w:lvlJc w:val="left"/>
+      <w:pPr>
+        <w:tabs>
+          <w:tab w:val="left" w:pos="6118"/>
+        </w:tabs>
+        <w:ind w:left="6480" w:hanging="360"/>
+      </w:pPr>
+      <w:rPr>
+        <w:sz w:val="24"/>
+        <w:szCs w:val="24"/>
+      </w:rPr>
+    </w:lvl>
+  </w:abstractNum>
+  <w:abstractNum w:abstractNumId="6">
     <w:nsid w:val="4590DD7B"/>
     <w:multiLevelType w:val="multilevel"/>
     <w:tmpl w:val="4590DD7B"/>
@@ -1593,6 +3722,155 @@
       <w:rPr>
         <w:sz w:val="24"/>
         <w:szCs w:val="24"/>
+      </w:rPr>
+    </w:lvl>
+  </w:abstractNum>
+  <w:abstractNum w:abstractNumId="7">
+    <w:nsid w:val="601825C7"/>
+    <w:multiLevelType w:val="multilevel"/>
+    <w:tmpl w:val="601825C7"/>
+    <w:lvl w:ilvl="0" w:tentative="0">
+      <w:start w:val="1"/>
+      <w:numFmt w:val="bullet"/>
+      <w:lvlText w:val=""/>
+      <w:lvlJc w:val="left"/>
+      <w:pPr>
+        <w:tabs>
+          <w:tab w:val="left" w:pos="720"/>
+        </w:tabs>
+        <w:ind w:left="720" w:hanging="360"/>
+      </w:pPr>
+      <w:rPr>
+        <w:rFonts w:ascii="Symbol" w:hAnsi="Symbol" w:cs="Symbol"/>
+        <w:sz w:val="20"/>
+      </w:rPr>
+    </w:lvl>
+    <w:lvl w:ilvl="1" w:tentative="0">
+      <w:start w:val="1"/>
+      <w:numFmt w:val="bullet"/>
+      <w:lvlText w:val="o"/>
+      <w:lvlJc w:val="left"/>
+      <w:pPr>
+        <w:tabs>
+          <w:tab w:val="left" w:pos="1440"/>
+        </w:tabs>
+        <w:ind w:left="1440" w:hanging="360"/>
+      </w:pPr>
+      <w:rPr>
+        <w:rFonts w:ascii="Courier New" w:hAnsi="Courier New" w:cs="Courier New"/>
+        <w:sz w:val="20"/>
+      </w:rPr>
+    </w:lvl>
+    <w:lvl w:ilvl="2" w:tentative="0">
+      <w:start w:val="1"/>
+      <w:numFmt w:val="bullet"/>
+      <w:lvlText w:val=""/>
+      <w:lvlJc w:val="left"/>
+      <w:pPr>
+        <w:tabs>
+          <w:tab w:val="left" w:pos="2160"/>
+        </w:tabs>
+        <w:ind w:left="2160" w:hanging="360"/>
+      </w:pPr>
+      <w:rPr>
+        <w:rFonts w:ascii="Wingdings" w:hAnsi="Wingdings" w:cs="Wingdings"/>
+        <w:sz w:val="20"/>
+      </w:rPr>
+    </w:lvl>
+    <w:lvl w:ilvl="3" w:tentative="0">
+      <w:start w:val="1"/>
+      <w:numFmt w:val="bullet"/>
+      <w:lvlText w:val=""/>
+      <w:lvlJc w:val="left"/>
+      <w:pPr>
+        <w:tabs>
+          <w:tab w:val="left" w:pos="2880"/>
+        </w:tabs>
+        <w:ind w:left="2880" w:hanging="360"/>
+      </w:pPr>
+      <w:rPr>
+        <w:rFonts w:hint="default" w:ascii="Wingdings" w:hAnsi="Wingdings" w:cs="Wingdings"/>
+        <w:sz w:val="20"/>
+      </w:rPr>
+    </w:lvl>
+    <w:lvl w:ilvl="4" w:tentative="0">
+      <w:start w:val="1"/>
+      <w:numFmt w:val="bullet"/>
+      <w:lvlText w:val=""/>
+      <w:lvlJc w:val="left"/>
+      <w:pPr>
+        <w:tabs>
+          <w:tab w:val="left" w:pos="3600"/>
+        </w:tabs>
+        <w:ind w:left="3600" w:hanging="360"/>
+      </w:pPr>
+      <w:rPr>
+        <w:rFonts w:hint="default" w:ascii="Wingdings" w:hAnsi="Wingdings" w:cs="Wingdings"/>
+        <w:sz w:val="20"/>
+      </w:rPr>
+    </w:lvl>
+    <w:lvl w:ilvl="5" w:tentative="0">
+      <w:start w:val="1"/>
+      <w:numFmt w:val="bullet"/>
+      <w:lvlText w:val=""/>
+      <w:lvlJc w:val="left"/>
+      <w:pPr>
+        <w:tabs>
+          <w:tab w:val="left" w:pos="4320"/>
+        </w:tabs>
+        <w:ind w:left="4320" w:hanging="360"/>
+      </w:pPr>
+      <w:rPr>
+        <w:rFonts w:hint="default" w:ascii="Wingdings" w:hAnsi="Wingdings" w:cs="Wingdings"/>
+        <w:sz w:val="20"/>
+      </w:rPr>
+    </w:lvl>
+    <w:lvl w:ilvl="6" w:tentative="0">
+      <w:start w:val="1"/>
+      <w:numFmt w:val="bullet"/>
+      <w:lvlText w:val=""/>
+      <w:lvlJc w:val="left"/>
+      <w:pPr>
+        <w:tabs>
+          <w:tab w:val="left" w:pos="5040"/>
+        </w:tabs>
+        <w:ind w:left="5040" w:hanging="360"/>
+      </w:pPr>
+      <w:rPr>
+        <w:rFonts w:hint="default" w:ascii="Wingdings" w:hAnsi="Wingdings" w:cs="Wingdings"/>
+        <w:sz w:val="20"/>
+      </w:rPr>
+    </w:lvl>
+    <w:lvl w:ilvl="7" w:tentative="0">
+      <w:start w:val="1"/>
+      <w:numFmt w:val="bullet"/>
+      <w:lvlText w:val=""/>
+      <w:lvlJc w:val="left"/>
+      <w:pPr>
+        <w:tabs>
+          <w:tab w:val="left" w:pos="5760"/>
+        </w:tabs>
+        <w:ind w:left="5760" w:hanging="360"/>
+      </w:pPr>
+      <w:rPr>
+        <w:rFonts w:hint="default" w:ascii="Wingdings" w:hAnsi="Wingdings" w:cs="Wingdings"/>
+        <w:sz w:val="20"/>
+      </w:rPr>
+    </w:lvl>
+    <w:lvl w:ilvl="8" w:tentative="0">
+      <w:start w:val="1"/>
+      <w:numFmt w:val="bullet"/>
+      <w:lvlText w:val=""/>
+      <w:lvlJc w:val="left"/>
+      <w:pPr>
+        <w:tabs>
+          <w:tab w:val="left" w:pos="6480"/>
+        </w:tabs>
+        <w:ind w:left="6480" w:hanging="360"/>
+      </w:pPr>
+      <w:rPr>
+        <w:rFonts w:hint="default" w:ascii="Wingdings" w:hAnsi="Wingdings" w:cs="Wingdings"/>
+        <w:sz w:val="20"/>
       </w:rPr>
     </w:lvl>
   </w:abstractNum>
@@ -1600,7 +3878,7 @@
     <w:abstractNumId w:val="0"/>
   </w:num>
   <w:num w:numId="2">
-    <w:abstractNumId w:val="3"/>
+    <w:abstractNumId w:val="4"/>
   </w:num>
   <w:num w:numId="3">
     <w:abstractNumId w:val="1"/>
@@ -1609,7 +3887,16 @@
     <w:abstractNumId w:val="2"/>
   </w:num>
   <w:num w:numId="5">
-    <w:abstractNumId w:val="4"/>
+    <w:abstractNumId w:val="6"/>
+  </w:num>
+  <w:num w:numId="6">
+    <w:abstractNumId w:val="5"/>
+  </w:num>
+  <w:num w:numId="7">
+    <w:abstractNumId w:val="3"/>
+  </w:num>
+  <w:num w:numId="8">
+    <w:abstractNumId w:val="7"/>
   </w:num>
 </w:numbering>
 </file>
@@ -1629,7 +3916,7 @@
     <w:lsdException w:qFormat="1" w:uiPriority="0" w:semiHidden="0" w:name="heading 2"/>
     <w:lsdException w:qFormat="1" w:uiPriority="0" w:semiHidden="0" w:name="heading 3"/>
     <w:lsdException w:qFormat="1" w:uiPriority="0" w:semiHidden="0" w:name="heading 4"/>
-    <w:lsdException w:qFormat="1" w:uiPriority="0" w:name="heading 5"/>
+    <w:lsdException w:qFormat="1" w:uiPriority="0" w:semiHidden="0" w:name="heading 5"/>
     <w:lsdException w:qFormat="1" w:uiPriority="0" w:name="heading 6"/>
     <w:lsdException w:qFormat="1" w:uiPriority="0" w:name="heading 7"/>
     <w:lsdException w:qFormat="1" w:uiPriority="0" w:name="heading 8"/>
@@ -1970,7 +4257,6 @@
     <w:name w:val="heading 5"/>
     <w:basedOn w:val="1"/>
     <w:next w:val="1"/>
-    <w:semiHidden/>
     <w:unhideWhenUsed/>
     <w:qFormat/>
     <w:uiPriority w:val="0"/>

--- a/面试文档.docx
+++ b/面试文档.docx
@@ -1670,7 +1670,6 @@
           <w:spacing w:val="0"/>
           <w:sz w:val="24"/>
           <w:szCs w:val="24"/>
-          <w:bdr w:val="none" w:color="auto" w:sz="0" w:space="0"/>
         </w:rPr>
         <w:t>内联函数同宏函数一样将在被调用处进行代码展开，省去了参数压栈、栈帧开辟与回收，结果返回等，从而提高程序运行速度。</w:t>
       </w:r>
@@ -1697,7 +1696,6 @@
           <w:spacing w:val="0"/>
           <w:sz w:val="24"/>
           <w:szCs w:val="24"/>
-          <w:bdr w:val="none" w:color="auto" w:sz="0" w:space="0"/>
         </w:rPr>
         <w:t>内联函数相比宏函数来说，在代码展开时，会做安全检查或自动类型转换（同普通函数），而宏定义则不会。</w:t>
       </w:r>
@@ -1724,7 +1722,6 @@
           <w:spacing w:val="0"/>
           <w:sz w:val="24"/>
           <w:szCs w:val="24"/>
-          <w:bdr w:val="none" w:color="auto" w:sz="0" w:space="0"/>
         </w:rPr>
         <w:t>在类中声明同时定义的成员函数，自动转化为内联函数，因此内联函数可以访问类的成员变量，宏定义则不能。</w:t>
       </w:r>
@@ -1751,7 +1748,6 @@
           <w:spacing w:val="0"/>
           <w:sz w:val="24"/>
           <w:szCs w:val="24"/>
-          <w:bdr w:val="none" w:color="auto" w:sz="0" w:space="0"/>
         </w:rPr>
         <w:t>内联函数在运行时可调试，而宏定义不可以。</w:t>
       </w:r>
@@ -1810,7 +1806,6 @@
           <w:spacing w:val="0"/>
           <w:sz w:val="24"/>
           <w:szCs w:val="24"/>
-          <w:bdr w:val="none" w:color="auto" w:sz="0" w:space="0"/>
         </w:rPr>
         <w:t>代码膨胀。内联是以代码膨胀（复制）为代价，消除函数调用带来的开销。如果执行函数体内代码的时间，相比于函数调用的开销较大，那么效率的收获会很少。另一方面，每一处内联函数的调用都要复制代码，将使程序的总代码量增大，消耗更多的内存空间。</w:t>
       </w:r>
@@ -1837,7 +1832,6 @@
           <w:spacing w:val="0"/>
           <w:sz w:val="24"/>
           <w:szCs w:val="24"/>
-          <w:bdr w:val="none" w:color="auto" w:sz="0" w:space="0"/>
         </w:rPr>
         <w:t>inline 函数无法随着函数库升级而升级。inline函数的改变需要重新编译，不像 non-inline 可以直接链接。</w:t>
       </w:r>
@@ -1864,7 +1858,6 @@
           <w:spacing w:val="0"/>
           <w:sz w:val="24"/>
           <w:szCs w:val="24"/>
-          <w:bdr w:val="none" w:color="auto" w:sz="0" w:space="0"/>
         </w:rPr>
         <w:t>是否内联，程序员不可控。内联函数只是对编译器的建议，是否对函数内联，决定权在于编译器。</w:t>
       </w:r>
@@ -2730,7 +2723,6 @@
           <w:spacing w:val="0"/>
           <w:sz w:val="20"/>
           <w:szCs w:val="20"/>
-          <w:bdr w:val="none" w:color="auto" w:sz="0" w:space="0"/>
           <w:shd w:val="clear" w:fill="F6F8FA"/>
         </w:rPr>
         <w:t>volatile</w:t>
@@ -2744,7 +2736,6 @@
           <w:spacing w:val="0"/>
           <w:sz w:val="20"/>
           <w:szCs w:val="20"/>
-          <w:bdr w:val="none" w:color="auto" w:sz="0" w:space="0"/>
           <w:shd w:val="clear" w:fill="F6F8FA"/>
         </w:rPr>
         <w:t xml:space="preserve"> </w:t>
@@ -2758,7 +2749,6 @@
           <w:spacing w:val="0"/>
           <w:sz w:val="20"/>
           <w:szCs w:val="20"/>
-          <w:bdr w:val="none" w:color="auto" w:sz="0" w:space="0"/>
           <w:shd w:val="clear" w:fill="F6F8FA"/>
         </w:rPr>
         <w:t>int</w:t>
@@ -2772,7 +2762,6 @@
           <w:spacing w:val="0"/>
           <w:sz w:val="20"/>
           <w:szCs w:val="20"/>
-          <w:bdr w:val="none" w:color="auto" w:sz="0" w:space="0"/>
           <w:shd w:val="clear" w:fill="F6F8FA"/>
         </w:rPr>
         <w:t xml:space="preserve"> i = </w:t>
@@ -2786,7 +2775,6 @@
           <w:spacing w:val="0"/>
           <w:sz w:val="20"/>
           <w:szCs w:val="20"/>
-          <w:bdr w:val="none" w:color="auto" w:sz="0" w:space="0"/>
           <w:shd w:val="clear" w:fill="F6F8FA"/>
         </w:rPr>
         <w:t>10</w:t>
@@ -2800,7 +2788,6 @@
           <w:spacing w:val="0"/>
           <w:sz w:val="20"/>
           <w:szCs w:val="20"/>
-          <w:bdr w:val="none" w:color="auto" w:sz="0" w:space="0"/>
           <w:shd w:val="clear" w:fill="F6F8FA"/>
         </w:rPr>
         <w:t xml:space="preserve">; </w:t>
@@ -2828,7 +2815,6 @@
           <w:spacing w:val="0"/>
           <w:sz w:val="24"/>
           <w:szCs w:val="24"/>
-          <w:bdr w:val="none" w:color="auto" w:sz="0" w:space="0"/>
         </w:rPr>
         <w:t>volatile 关键字是一种类型修饰符，用它声明的类型变量表示可以被某些编译器未知的因素（操作系统、硬件、其它线程等）更改。所以使用 volatile 告诉编译器不应对这样的对象进行优化。</w:t>
       </w:r>
@@ -2855,7 +2841,6 @@
           <w:spacing w:val="0"/>
           <w:sz w:val="24"/>
           <w:szCs w:val="24"/>
-          <w:bdr w:val="none" w:color="auto" w:sz="0" w:space="0"/>
         </w:rPr>
         <w:t>volatile 关键字声明的变量，每次访问时都必须从内存中取出值（没有被 volatile 修饰的变量，可能由于编译器的优化，从 CPU 寄存器中取值）</w:t>
       </w:r>
@@ -2882,24 +2867,8 @@
           <w:spacing w:val="0"/>
           <w:sz w:val="24"/>
           <w:szCs w:val="24"/>
-          <w:bdr w:val="none" w:color="auto" w:sz="0" w:space="0"/>
-        </w:rPr>
-        <w:t>const</w:t>
-      </w:r>
-      <w:bookmarkStart w:id="0" w:name="_GoBack"/>
-      <w:bookmarkEnd w:id="0"/>
-      <w:r>
-        <w:rPr>
-          <w:rFonts w:hint="default" w:ascii="Segoe UI" w:hAnsi="Segoe UI" w:eastAsia="Segoe UI" w:cs="Segoe UI"/>
-          <w:i w:val="0"/>
-          <w:caps w:val="0"/>
-          <w:color w:val="24292E"/>
-          <w:spacing w:val="0"/>
-          <w:sz w:val="24"/>
-          <w:szCs w:val="24"/>
-          <w:bdr w:val="none" w:color="auto" w:sz="0" w:space="0"/>
-        </w:rPr>
-        <w:t xml:space="preserve"> 可以是 volatile （如只读的状态寄存器）</w:t>
+        </w:rPr>
+        <w:t>const 可以是 volatile （如只读的状态寄存器）</w:t>
       </w:r>
     </w:p>
     <w:p>
@@ -2924,18 +2893,165 @@
           <w:spacing w:val="0"/>
           <w:sz w:val="24"/>
           <w:szCs w:val="24"/>
-          <w:bdr w:val="none" w:color="auto" w:sz="0" w:space="0"/>
         </w:rPr>
         <w:t>指针可以是 volatile</w:t>
       </w:r>
     </w:p>
     <w:p>
       <w:pPr>
-        <w:rPr>
-          <w:rFonts w:hint="default"/>
-          <w:lang w:val="en-US" w:eastAsia="zh-CN"/>
-        </w:rPr>
-      </w:pPr>
+        <w:pStyle w:val="4"/>
+        <w:keepNext w:val="0"/>
+        <w:keepLines w:val="0"/>
+        <w:widowControl/>
+        <w:suppressLineNumbers w:val="0"/>
+        <w:spacing w:before="360" w:beforeAutospacing="0" w:after="240" w:afterAutospacing="0" w:line="19" w:lineRule="atLeast"/>
+        <w:ind w:left="0" w:firstLine="0"/>
+        <w:rPr>
+          <w:rFonts w:ascii="Segoe UI" w:hAnsi="Segoe UI" w:eastAsia="Segoe UI" w:cs="Segoe UI"/>
+          <w:b/>
+          <w:i w:val="0"/>
+          <w:caps w:val="0"/>
+          <w:color w:val="24292E"/>
+          <w:spacing w:val="0"/>
+          <w:sz w:val="26"/>
+          <w:szCs w:val="26"/>
+        </w:rPr>
+      </w:pPr>
+      <w:r>
+        <w:rPr>
+          <w:rFonts w:hint="eastAsia"/>
+          <w:lang w:val="en-US" w:eastAsia="zh-CN"/>
+        </w:rPr>
+        <w:t xml:space="preserve">1.6 </w:t>
+      </w:r>
+      <w:r>
+        <w:rPr>
+          <w:rFonts w:hint="default" w:ascii="Segoe UI" w:hAnsi="Segoe UI" w:eastAsia="Segoe UI" w:cs="Segoe UI"/>
+          <w:b/>
+          <w:i w:val="0"/>
+          <w:caps w:val="0"/>
+          <w:color w:val="24292E"/>
+          <w:spacing w:val="0"/>
+          <w:sz w:val="26"/>
+          <w:szCs w:val="26"/>
+        </w:rPr>
+        <w:t>assert()</w:t>
+      </w:r>
+    </w:p>
+    <w:p>
+      <w:pPr>
+        <w:ind w:firstLine="420" w:firstLineChars="0"/>
+        <w:rPr>
+          <w:rFonts w:hint="default"/>
+          <w:lang w:val="en-US" w:eastAsia="zh-CN"/>
+        </w:rPr>
+      </w:pPr>
+      <w:r>
+        <w:rPr>
+          <w:rFonts w:hint="default"/>
+          <w:lang w:val="en-US" w:eastAsia="zh-CN"/>
+        </w:rPr>
+        <w:t>断言，是宏，而非函数。assert 宏的原型定义在 &lt;assert.h&gt;（C）、&lt;cassert&gt;（C++）中，其作用是如果它的条件返回错误，则终止程序执行。可以通过定义 NDEBUG 来关闭 assert，但是需要在源代码的开头，include &lt;assert.h&gt; 之前。</w:t>
+      </w:r>
+    </w:p>
+    <w:p>
+      <w:pPr>
+        <w:ind w:firstLine="420" w:firstLineChars="0"/>
+        <w:rPr>
+          <w:rFonts w:hint="default"/>
+          <w:lang w:val="en-US" w:eastAsia="zh-CN"/>
+        </w:rPr>
+      </w:pPr>
+      <w:r>
+        <w:rPr>
+          <w:rFonts w:hint="default"/>
+          <w:lang w:val="en-US" w:eastAsia="zh-CN"/>
+        </w:rPr>
+        <w:t>#define NDEBUG          // 加上这行，则 assert 不可用</w:t>
+      </w:r>
+    </w:p>
+    <w:p>
+      <w:pPr>
+        <w:ind w:firstLine="420" w:firstLineChars="0"/>
+        <w:rPr>
+          <w:rFonts w:hint="default"/>
+          <w:lang w:val="en-US" w:eastAsia="zh-CN"/>
+        </w:rPr>
+      </w:pPr>
+      <w:r>
+        <w:rPr>
+          <w:rFonts w:hint="default"/>
+          <w:lang w:val="en-US" w:eastAsia="zh-CN"/>
+        </w:rPr>
+        <w:t>#include &lt;assert.h&gt;</w:t>
+      </w:r>
+    </w:p>
+    <w:p>
+      <w:pPr>
+        <w:ind w:firstLine="420" w:firstLineChars="0"/>
+        <w:rPr>
+          <w:rFonts w:hint="default"/>
+          <w:lang w:val="en-US" w:eastAsia="zh-CN"/>
+        </w:rPr>
+      </w:pPr>
+      <w:r>
+        <w:rPr>
+          <w:rFonts w:hint="default"/>
+          <w:lang w:val="en-US" w:eastAsia="zh-CN"/>
+        </w:rPr>
+        <w:t>assert( p != NULL );    // assert 不可用</w:t>
+      </w:r>
+    </w:p>
+    <w:p>
+      <w:pPr>
+        <w:pStyle w:val="4"/>
+        <w:keepNext w:val="0"/>
+        <w:keepLines w:val="0"/>
+        <w:widowControl/>
+        <w:suppressLineNumbers w:val="0"/>
+        <w:spacing w:before="360" w:beforeAutospacing="0" w:after="240" w:afterAutospacing="0" w:line="19" w:lineRule="atLeast"/>
+        <w:ind w:left="0" w:firstLine="0"/>
+        <w:rPr>
+          <w:rFonts w:ascii="Segoe UI" w:hAnsi="Segoe UI" w:eastAsia="Segoe UI" w:cs="Segoe UI"/>
+          <w:b/>
+          <w:i w:val="0"/>
+          <w:caps w:val="0"/>
+          <w:color w:val="24292E"/>
+          <w:spacing w:val="0"/>
+          <w:sz w:val="26"/>
+          <w:szCs w:val="26"/>
+        </w:rPr>
+      </w:pPr>
+      <w:r>
+        <w:rPr>
+          <w:rFonts w:hint="eastAsia"/>
+          <w:lang w:val="en-US" w:eastAsia="zh-CN"/>
+        </w:rPr>
+        <w:t xml:space="preserve">1.7 </w:t>
+      </w:r>
+      <w:r>
+        <w:rPr>
+          <w:rFonts w:hint="default" w:ascii="Segoe UI" w:hAnsi="Segoe UI" w:eastAsia="Segoe UI" w:cs="Segoe UI"/>
+          <w:b/>
+          <w:i w:val="0"/>
+          <w:caps w:val="0"/>
+          <w:color w:val="24292E"/>
+          <w:spacing w:val="0"/>
+          <w:sz w:val="26"/>
+          <w:szCs w:val="26"/>
+        </w:rPr>
+        <w:t>sizeof()</w:t>
+      </w:r>
+    </w:p>
+    <w:p>
+      <w:pPr>
+        <w:rPr>
+          <w:rFonts w:hint="default"/>
+          <w:lang w:val="en-US" w:eastAsia="zh-CN"/>
+        </w:rPr>
+      </w:pPr>
+      <w:bookmarkStart w:id="0" w:name="_GoBack"/>
+      <w:bookmarkEnd w:id="0"/>
     </w:p>
     <w:sectPr>
       <w:pgSz w:w="11906" w:h="16838"/>
@@ -4010,7 +4126,7 @@
     <w:lsdException w:qFormat="1" w:unhideWhenUsed="0" w:uiPriority="0" w:semiHidden="0" w:name="HTML Code"/>
     <w:lsdException w:unhideWhenUsed="0" w:uiPriority="0" w:semiHidden="0" w:name="HTML Definition"/>
     <w:lsdException w:unhideWhenUsed="0" w:uiPriority="0" w:semiHidden="0" w:name="HTML Keyboard"/>
-    <w:lsdException w:unhideWhenUsed="0" w:uiPriority="0" w:semiHidden="0" w:name="HTML Preformatted"/>
+    <w:lsdException w:qFormat="1" w:unhideWhenUsed="0" w:uiPriority="0" w:semiHidden="0" w:name="HTML Preformatted"/>
     <w:lsdException w:unhideWhenUsed="0" w:uiPriority="0" w:semiHidden="0" w:name="HTML Sample"/>
     <w:lsdException w:unhideWhenUsed="0" w:uiPriority="0" w:semiHidden="0" w:name="HTML Typewriter"/>
     <w:lsdException w:unhideWhenUsed="0" w:uiPriority="0" w:semiHidden="0" w:name="HTML Variable"/>
@@ -4297,6 +4413,7 @@
   <w:style w:type="paragraph" w:styleId="7">
     <w:name w:val="HTML Preformatted"/>
     <w:basedOn w:val="1"/>
+    <w:qFormat/>
     <w:uiPriority w:val="0"/>
     <w:pPr>
       <w:tabs>
